--- a/EV3_Enclosures/EV3 Enclosure Connections.docx
+++ b/EV3_Enclosures/EV3 Enclosure Connections.docx
@@ -14,26 +14,17 @@
       </w:r>
     </w:p>
     <w:p>
+      <w:pPr>
+        <w:pStyle w:val="Subtitle"/>
+      </w:pPr>
       <w:r>
         <w:t xml:space="preserve">Documents plug requirements and </w:t>
       </w:r>
       <w:r>
         <w:t xml:space="preserve">connections for primary </w:t>
       </w:r>
-      <w:proofErr w:type="gramStart"/>
-      <w:r>
-        <w:t>enclosures</w:t>
-      </w:r>
-      <w:proofErr w:type="gramEnd"/>
-    </w:p>
-    <w:p>
-      <w:r>
-        <w:t>IMD front sense connection, accumulator to dash</w:t>
-      </w:r>
-    </w:p>
-    <w:p>
-      <w:r>
-        <w:t>Rear of car sense, REN</w:t>
+      <w:r>
+        <w:t>enclosures.</w:t>
       </w:r>
     </w:p>
     <w:p>
@@ -46,15 +37,41 @@
         <w:rPr>
           <w:color w:val="FF0000"/>
         </w:rPr>
-        <w:t>Combining cooling and vehicle power into 3 instead of 4 lines</w:t>
-      </w:r>
-    </w:p>
-    <w:p>
-      <w:pPr>
-        <w:pStyle w:val="Heading1"/>
-      </w:pPr>
-      <w:r>
-        <w:t>Connector Summary</w:t>
+        <w:t xml:space="preserve">Discuss charger and HV </w:t>
+      </w:r>
+      <w:proofErr w:type="gramStart"/>
+      <w:r>
+        <w:rPr>
+          <w:color w:val="FF0000"/>
+        </w:rPr>
+        <w:t>configurations</w:t>
+      </w:r>
+      <w:proofErr w:type="gramEnd"/>
+    </w:p>
+    <w:p>
+      <w:pPr>
+        <w:rPr>
+          <w:color w:val="FF0000"/>
+        </w:rPr>
+      </w:pPr>
+      <w:r>
+        <w:rPr>
+          <w:color w:val="FF0000"/>
+        </w:rPr>
+        <w:t>Toblerone?</w:t>
+      </w:r>
+    </w:p>
+    <w:p>
+      <w:pPr>
+        <w:rPr>
+          <w:color w:val="FF0000"/>
+        </w:rPr>
+      </w:pPr>
+      <w:r>
+        <w:rPr>
+          <w:color w:val="FF0000"/>
+        </w:rPr>
+        <w:t>Cooling nodes require plug or wired straight to elements?</w:t>
       </w:r>
     </w:p>
     <w:p>
@@ -62,271 +79,20 @@
         <w:pStyle w:val="Heading2"/>
       </w:pPr>
       <w:r>
-        <w:t>Pedalbox</w:t>
-      </w:r>
-    </w:p>
-    <w:p>
-      <w:pPr>
-        <w:pStyle w:val="ListParagraph"/>
-        <w:numPr>
-          <w:ilvl w:val="0"/>
-          <w:numId w:val="14"/>
-        </w:numPr>
-      </w:pPr>
-    </w:p>
-    <w:p>
-      <w:pPr>
-        <w:pStyle w:val="Heading2"/>
-      </w:pPr>
-      <w:r>
-        <w:t>Dash</w:t>
-      </w:r>
-    </w:p>
-    <w:p>
-      <w:pPr>
-        <w:pStyle w:val="ListParagraph"/>
-        <w:numPr>
-          <w:ilvl w:val="0"/>
-          <w:numId w:val="6"/>
-        </w:numPr>
-      </w:pPr>
-      <w:r>
-        <w:t>1 x Size 12 - 10 x size 20 contacts</w:t>
-      </w:r>
-    </w:p>
-    <w:p>
-      <w:pPr>
-        <w:pStyle w:val="ListParagraph"/>
-        <w:numPr>
-          <w:ilvl w:val="0"/>
-          <w:numId w:val="6"/>
-        </w:numPr>
-      </w:pPr>
-      <w:r>
-        <w:t>1 x Size 14 - 19 x size 20 contacts</w:t>
-      </w:r>
-    </w:p>
-    <w:p>
-      <w:pPr>
-        <w:pStyle w:val="ListParagraph"/>
-        <w:numPr>
-          <w:ilvl w:val="0"/>
-          <w:numId w:val="6"/>
-        </w:numPr>
-      </w:pPr>
-      <w:r>
-        <w:t>3 x Size 10 – 6 x size 20 contacts</w:t>
-      </w:r>
-    </w:p>
-    <w:p>
-      <w:pPr>
-        <w:pStyle w:val="Heading2"/>
-      </w:pPr>
-      <w:r>
-        <w:t>RCH</w:t>
-      </w:r>
-    </w:p>
-    <w:p>
-      <w:pPr>
-        <w:pStyle w:val="ListParagraph"/>
-        <w:numPr>
-          <w:ilvl w:val="0"/>
-          <w:numId w:val="7"/>
-        </w:numPr>
-      </w:pPr>
-      <w:r>
-        <w:t>1 x Size 12 - 10 x size 20 contacts</w:t>
-      </w:r>
-    </w:p>
-    <w:p>
-      <w:pPr>
-        <w:pStyle w:val="ListParagraph"/>
-        <w:numPr>
-          <w:ilvl w:val="0"/>
-          <w:numId w:val="7"/>
-        </w:numPr>
-      </w:pPr>
-      <w:r>
-        <w:t>5</w:t>
-      </w:r>
-      <w:r>
-        <w:t xml:space="preserve"> x Size 10 – 6 x size 20 contacts</w:t>
-      </w:r>
-    </w:p>
-    <w:p>
-      <w:pPr>
-        <w:pStyle w:val="ListParagraph"/>
-        <w:numPr>
-          <w:ilvl w:val="0"/>
-          <w:numId w:val="7"/>
-        </w:numPr>
-      </w:pPr>
-      <w:r>
-        <w:t>1 x Size 14 - 19 x size 20 contacts</w:t>
-      </w:r>
-    </w:p>
-    <w:p>
-      <w:pPr>
-        <w:pStyle w:val="Heading2"/>
-      </w:pPr>
-      <w:r>
-        <w:t>Toblerone</w:t>
-      </w:r>
-    </w:p>
-    <w:p>
-      <w:pPr>
-        <w:pStyle w:val="ListParagraph"/>
-        <w:numPr>
-          <w:ilvl w:val="0"/>
-          <w:numId w:val="9"/>
-        </w:numPr>
-      </w:pPr>
-      <w:r>
-        <w:t>1 x Size 10 – 6 x size 20 contacts</w:t>
-      </w:r>
-    </w:p>
-    <w:p>
-      <w:pPr>
-        <w:pStyle w:val="Heading2"/>
-      </w:pPr>
-      <w:r>
-        <w:t>HVD</w:t>
-      </w:r>
-    </w:p>
-    <w:p>
-      <w:pPr>
-        <w:pStyle w:val="ListParagraph"/>
-        <w:numPr>
-          <w:ilvl w:val="0"/>
-          <w:numId w:val="9"/>
-        </w:numPr>
-      </w:pPr>
-      <w:r>
-        <w:t>3</w:t>
-      </w:r>
-      <w:r>
-        <w:t xml:space="preserve"> x Size 14 - 19 x size 20 contacts</w:t>
-      </w:r>
-    </w:p>
-    <w:p>
-      <w:pPr>
-        <w:pStyle w:val="Heading2"/>
-      </w:pPr>
-      <w:r>
-        <w:t>Accumulator</w:t>
-      </w:r>
-    </w:p>
-    <w:p>
-      <w:pPr>
-        <w:pStyle w:val="ListParagraph"/>
-        <w:numPr>
-          <w:ilvl w:val="0"/>
-          <w:numId w:val="9"/>
-        </w:numPr>
-      </w:pPr>
-      <w:r>
-        <w:t>1 x Size 14 - 19 x size 20 contacts</w:t>
-      </w:r>
-    </w:p>
-    <w:p>
-      <w:pPr>
-        <w:pStyle w:val="Heading2"/>
-      </w:pPr>
-      <w:r>
-        <w:t>Other</w:t>
-      </w:r>
-    </w:p>
-    <w:p>
-      <w:pPr>
-        <w:pStyle w:val="ListParagraph"/>
-        <w:numPr>
-          <w:ilvl w:val="0"/>
-          <w:numId w:val="9"/>
-        </w:numPr>
-        <w:rPr>
-          <w:highlight w:val="yellow"/>
-        </w:rPr>
-      </w:pPr>
-      <w:r>
-        <w:rPr>
-          <w:highlight w:val="yellow"/>
-        </w:rPr>
-        <w:t>Firewall Bulkhead?</w:t>
-      </w:r>
-    </w:p>
-    <w:p>
-      <w:pPr>
-        <w:rPr>
-          <w:highlight w:val="yellow"/>
-        </w:rPr>
-      </w:pPr>
-      <w:r>
-        <w:rPr>
-          <w:rStyle w:val="fontstyle01"/>
-        </w:rPr>
-        <w:t>T.1.8.4 Details</w:t>
-      </w:r>
-      <w:r>
-        <w:rPr>
-          <w:rFonts w:ascii="Calibri" w:hAnsi="Calibri" w:cs="Calibri"/>
-          <w:color w:val="000000"/>
-        </w:rPr>
-        <w:br/>
-      </w:r>
-      <w:r>
-        <w:rPr>
-          <w:rStyle w:val="fontstyle01"/>
-        </w:rPr>
-        <w:t>a. Firewalls composed of multiple panels must be sealed at the joints</w:t>
-      </w:r>
-      <w:r>
-        <w:rPr>
-          <w:rFonts w:ascii="Calibri" w:hAnsi="Calibri" w:cs="Calibri"/>
-          <w:color w:val="000000"/>
-        </w:rPr>
-        <w:br/>
-      </w:r>
-      <w:r>
-        <w:rPr>
-          <w:rStyle w:val="fontstyle01"/>
-        </w:rPr>
-        <w:t>b. Grommets must be used to seal any pass through for wiring, cables, etc</w:t>
-      </w:r>
-      <w:r>
-        <w:rPr>
-          <w:rFonts w:ascii="Calibri" w:hAnsi="Calibri" w:cs="Calibri"/>
-          <w:color w:val="000000"/>
-        </w:rPr>
-        <w:br/>
-      </w:r>
-      <w:r>
-        <w:rPr>
-          <w:rStyle w:val="fontstyle01"/>
-        </w:rPr>
-        <w:t>c. Any seals or adhesives used with the firewall must be rated for the application</w:t>
-      </w:r>
-      <w:r>
-        <w:rPr>
-          <w:rFonts w:ascii="Calibri" w:hAnsi="Calibri" w:cs="Calibri"/>
-          <w:color w:val="000000"/>
-        </w:rPr>
-        <w:br/>
-      </w:r>
-      <w:proofErr w:type="gramStart"/>
-      <w:r>
-        <w:rPr>
-          <w:rStyle w:val="fontstyle01"/>
-        </w:rPr>
-        <w:t>environment</w:t>
-      </w:r>
-      <w:proofErr w:type="gramEnd"/>
-    </w:p>
-    <w:p>
-      <w:pPr>
-        <w:pStyle w:val="Heading2"/>
-      </w:pPr>
-      <w:r>
         <w:t>Total Connector Count</w:t>
+      </w:r>
+    </w:p>
+    <w:p>
+      <w:r>
+        <w:t>Refer to PowerPoint document for visual guide of plug count</w:t>
+      </w:r>
+      <w:r>
+        <w:t xml:space="preserve"> and configurations.</w:t>
+      </w:r>
+    </w:p>
+    <w:p>
+      <w:r>
+        <w:t>Each count refers to a plug and socket mating pair.</w:t>
       </w:r>
     </w:p>
     <w:tbl>
@@ -336,13 +102,16 @@
         <w:tblLook w:val="04A0" w:firstRow="1" w:lastRow="0" w:firstColumn="1" w:lastColumn="0" w:noHBand="0" w:noVBand="1"/>
       </w:tblPr>
       <w:tblGrid>
-        <w:gridCol w:w="5495"/>
-        <w:gridCol w:w="3747"/>
+        <w:gridCol w:w="2211"/>
+        <w:gridCol w:w="1757"/>
+        <w:gridCol w:w="1758"/>
+        <w:gridCol w:w="1758"/>
+        <w:gridCol w:w="1758"/>
       </w:tblGrid>
       <w:tr>
         <w:tc>
           <w:tcPr>
-            <w:tcW w:w="5495" w:type="dxa"/>
+            <w:tcW w:w="2211" w:type="dxa"/>
           </w:tcPr>
           <w:p>
             <w:pPr>
@@ -362,7 +131,8 @@
         </w:tc>
         <w:tc>
           <w:tcPr>
-            <w:tcW w:w="3747" w:type="dxa"/>
+            <w:tcW w:w="7031" w:type="dxa"/>
+            <w:gridSpan w:val="4"/>
           </w:tcPr>
           <w:p>
             <w:pPr>
@@ -376,7 +146,7 @@
                 <w:b/>
                 <w:bCs/>
               </w:rPr>
-              <w:t>Amount</w:t>
+              <w:t>Quantity and Configuration</w:t>
             </w:r>
           </w:p>
         </w:tc>
@@ -384,21 +154,102 @@
       <w:tr>
         <w:tc>
           <w:tcPr>
-            <w:tcW w:w="5495" w:type="dxa"/>
+            <w:tcW w:w="2211" w:type="dxa"/>
           </w:tcPr>
           <w:p>
+            <w:pPr>
+              <w:rPr>
+                <w:b/>
+                <w:bCs/>
+              </w:rPr>
+            </w:pPr>
+          </w:p>
+        </w:tc>
+        <w:tc>
+          <w:tcPr>
+            <w:tcW w:w="1757" w:type="dxa"/>
+            <w:shd w:val="clear" w:color="auto" w:fill="FF0000"/>
+          </w:tcPr>
+          <w:p>
+            <w:pPr>
+              <w:rPr>
+                <w:b/>
+                <w:bCs/>
+                <w:color w:val="FFFFFF" w:themeColor="background1"/>
+              </w:rPr>
+            </w:pPr>
             <w:r>
-              <w:t>Size 10 – 6 x size 20 contacts</w:t>
+              <w:rPr>
+                <w:b/>
+                <w:bCs/>
+                <w:color w:val="FFFFFF" w:themeColor="background1"/>
+              </w:rPr>
+              <w:t>A</w:t>
             </w:r>
           </w:p>
         </w:tc>
         <w:tc>
           <w:tcPr>
-            <w:tcW w:w="3747" w:type="dxa"/>
+            <w:tcW w:w="1758" w:type="dxa"/>
+            <w:shd w:val="clear" w:color="auto" w:fill="FFFF00"/>
           </w:tcPr>
           <w:p>
+            <w:pPr>
+              <w:rPr>
+                <w:b/>
+                <w:bCs/>
+              </w:rPr>
+            </w:pPr>
             <w:r>
-              <w:t>9</w:t>
+              <w:rPr>
+                <w:b/>
+                <w:bCs/>
+              </w:rPr>
+              <w:t>B</w:t>
+            </w:r>
+          </w:p>
+        </w:tc>
+        <w:tc>
+          <w:tcPr>
+            <w:tcW w:w="1758" w:type="dxa"/>
+            <w:shd w:val="clear" w:color="auto" w:fill="00B050"/>
+          </w:tcPr>
+          <w:p>
+            <w:pPr>
+              <w:rPr>
+                <w:b/>
+                <w:bCs/>
+              </w:rPr>
+            </w:pPr>
+            <w:r>
+              <w:rPr>
+                <w:b/>
+                <w:bCs/>
+              </w:rPr>
+              <w:t>C</w:t>
+            </w:r>
+          </w:p>
+        </w:tc>
+        <w:tc>
+          <w:tcPr>
+            <w:tcW w:w="1758" w:type="dxa"/>
+            <w:shd w:val="clear" w:color="auto" w:fill="000000" w:themeFill="text1"/>
+          </w:tcPr>
+          <w:p>
+            <w:pPr>
+              <w:rPr>
+                <w:b/>
+                <w:bCs/>
+                <w:color w:val="FFFFFF" w:themeColor="background1"/>
+              </w:rPr>
+            </w:pPr>
+            <w:r>
+              <w:rPr>
+                <w:b/>
+                <w:bCs/>
+                <w:color w:val="FFFFFF" w:themeColor="background1"/>
+              </w:rPr>
+              <w:t>D</w:t>
             </w:r>
           </w:p>
         </w:tc>
@@ -406,7 +257,51 @@
       <w:tr>
         <w:tc>
           <w:tcPr>
-            <w:tcW w:w="5495" w:type="dxa"/>
+            <w:tcW w:w="2211" w:type="dxa"/>
+          </w:tcPr>
+          <w:p>
+            <w:r>
+              <w:t>Size 10 - 6 x size 20 contacts</w:t>
+            </w:r>
+          </w:p>
+        </w:tc>
+        <w:tc>
+          <w:tcPr>
+            <w:tcW w:w="1757" w:type="dxa"/>
+          </w:tcPr>
+          <w:p>
+            <w:r>
+              <w:t>10</w:t>
+            </w:r>
+          </w:p>
+        </w:tc>
+        <w:tc>
+          <w:tcPr>
+            <w:tcW w:w="1758" w:type="dxa"/>
+          </w:tcPr>
+          <w:p>
+            <w:r>
+              <w:t>6</w:t>
+            </w:r>
+          </w:p>
+        </w:tc>
+        <w:tc>
+          <w:tcPr>
+            <w:tcW w:w="1758" w:type="dxa"/>
+          </w:tcPr>
+          <w:p/>
+        </w:tc>
+        <w:tc>
+          <w:tcPr>
+            <w:tcW w:w="1758" w:type="dxa"/>
+          </w:tcPr>
+          <w:p/>
+        </w:tc>
+      </w:tr>
+      <w:tr>
+        <w:tc>
+          <w:tcPr>
+            <w:tcW w:w="2211" w:type="dxa"/>
           </w:tcPr>
           <w:p>
             <w:r>
@@ -416,7 +311,17 @@
         </w:tc>
         <w:tc>
           <w:tcPr>
-            <w:tcW w:w="3747" w:type="dxa"/>
+            <w:tcW w:w="1757" w:type="dxa"/>
+          </w:tcPr>
+          <w:p>
+            <w:r>
+              <w:t>6</w:t>
+            </w:r>
+          </w:p>
+        </w:tc>
+        <w:tc>
+          <w:tcPr>
+            <w:tcW w:w="1758" w:type="dxa"/>
           </w:tcPr>
           <w:p>
             <w:r>
@@ -424,11 +329,23 @@
             </w:r>
           </w:p>
         </w:tc>
+        <w:tc>
+          <w:tcPr>
+            <w:tcW w:w="1758" w:type="dxa"/>
+          </w:tcPr>
+          <w:p/>
+        </w:tc>
+        <w:tc>
+          <w:tcPr>
+            <w:tcW w:w="1758" w:type="dxa"/>
+          </w:tcPr>
+          <w:p/>
+        </w:tc>
       </w:tr>
       <w:tr>
         <w:tc>
           <w:tcPr>
-            <w:tcW w:w="5495" w:type="dxa"/>
+            <w:tcW w:w="2211" w:type="dxa"/>
           </w:tcPr>
           <w:p>
             <w:r>
@@ -438,11 +355,80 @@
         </w:tc>
         <w:tc>
           <w:tcPr>
-            <w:tcW w:w="3747" w:type="dxa"/>
+            <w:tcW w:w="1757" w:type="dxa"/>
           </w:tcPr>
           <w:p>
             <w:r>
-              <w:t>6</w:t>
+              <w:t>1</w:t>
+            </w:r>
+          </w:p>
+        </w:tc>
+        <w:tc>
+          <w:tcPr>
+            <w:tcW w:w="1758" w:type="dxa"/>
+          </w:tcPr>
+          <w:p>
+            <w:r>
+              <w:t>2</w:t>
+            </w:r>
+          </w:p>
+        </w:tc>
+        <w:tc>
+          <w:tcPr>
+            <w:tcW w:w="1758" w:type="dxa"/>
+          </w:tcPr>
+          <w:p>
+            <w:r>
+              <w:t>2</w:t>
+            </w:r>
+          </w:p>
+        </w:tc>
+        <w:tc>
+          <w:tcPr>
+            <w:tcW w:w="1758" w:type="dxa"/>
+          </w:tcPr>
+          <w:p/>
+        </w:tc>
+      </w:tr>
+      <w:tr>
+        <w:tc>
+          <w:tcPr>
+            <w:tcW w:w="2211" w:type="dxa"/>
+          </w:tcPr>
+          <w:p>
+            <w:r>
+              <w:t>Size 22</w:t>
+            </w:r>
+            <w:r>
+              <w:t xml:space="preserve"> – ASHD 2x#4 3x#20</w:t>
+            </w:r>
+          </w:p>
+        </w:tc>
+        <w:tc>
+          <w:tcPr>
+            <w:tcW w:w="1757" w:type="dxa"/>
+          </w:tcPr>
+          <w:p/>
+        </w:tc>
+        <w:tc>
+          <w:tcPr>
+            <w:tcW w:w="1758" w:type="dxa"/>
+          </w:tcPr>
+          <w:p/>
+        </w:tc>
+        <w:tc>
+          <w:tcPr>
+            <w:tcW w:w="1758" w:type="dxa"/>
+          </w:tcPr>
+          <w:p/>
+        </w:tc>
+        <w:tc>
+          <w:tcPr>
+            <w:tcW w:w="1758" w:type="dxa"/>
+          </w:tcPr>
+          <w:p>
+            <w:r>
+              <w:t>4</w:t>
             </w:r>
           </w:p>
         </w:tc>
@@ -451,15 +437,271 @@
     <w:p/>
     <w:p>
       <w:pPr>
+        <w:pStyle w:val="Heading2"/>
+      </w:pPr>
+      <w:r>
+        <w:t>Connector Configurations</w:t>
+      </w:r>
+    </w:p>
+    <w:tbl>
+      <w:tblPr>
+        <w:tblStyle w:val="TableGrid"/>
+        <w:tblW w:w="0" w:type="auto"/>
+        <w:tblLook w:val="04A0" w:firstRow="1" w:lastRow="0" w:firstColumn="1" w:lastColumn="0" w:noHBand="0" w:noVBand="1"/>
+      </w:tblPr>
+      <w:tblGrid>
+        <w:gridCol w:w="2007"/>
+        <w:gridCol w:w="1892"/>
+        <w:gridCol w:w="1893"/>
+        <w:gridCol w:w="1893"/>
+        <w:gridCol w:w="1557"/>
+      </w:tblGrid>
+      <w:tr>
+        <w:tc>
+          <w:tcPr>
+            <w:tcW w:w="2007" w:type="dxa"/>
+          </w:tcPr>
+          <w:p>
+            <w:pPr>
+              <w:rPr>
+                <w:b/>
+                <w:bCs/>
+              </w:rPr>
+            </w:pPr>
+            <w:r>
+              <w:rPr>
+                <w:b/>
+                <w:bCs/>
+              </w:rPr>
+              <w:t>Configuration</w:t>
+            </w:r>
+          </w:p>
+        </w:tc>
+        <w:tc>
+          <w:tcPr>
+            <w:tcW w:w="1892" w:type="dxa"/>
+            <w:shd w:val="clear" w:color="auto" w:fill="FF0000"/>
+          </w:tcPr>
+          <w:p>
+            <w:pPr>
+              <w:rPr>
+                <w:b/>
+                <w:bCs/>
+              </w:rPr>
+            </w:pPr>
+            <w:r>
+              <w:rPr>
+                <w:b/>
+                <w:bCs/>
+                <w:color w:val="FFFFFF" w:themeColor="background1"/>
+              </w:rPr>
+              <w:t>A</w:t>
+            </w:r>
+          </w:p>
+        </w:tc>
+        <w:tc>
+          <w:tcPr>
+            <w:tcW w:w="1893" w:type="dxa"/>
+            <w:shd w:val="clear" w:color="auto" w:fill="FFFF00"/>
+          </w:tcPr>
+          <w:p>
+            <w:pPr>
+              <w:rPr>
+                <w:b/>
+                <w:bCs/>
+              </w:rPr>
+            </w:pPr>
+            <w:r>
+              <w:rPr>
+                <w:b/>
+                <w:bCs/>
+              </w:rPr>
+              <w:t>B</w:t>
+            </w:r>
+          </w:p>
+        </w:tc>
+        <w:tc>
+          <w:tcPr>
+            <w:tcW w:w="1893" w:type="dxa"/>
+            <w:shd w:val="clear" w:color="auto" w:fill="00B050"/>
+          </w:tcPr>
+          <w:p>
+            <w:pPr>
+              <w:rPr>
+                <w:b/>
+                <w:bCs/>
+              </w:rPr>
+            </w:pPr>
+            <w:r>
+              <w:rPr>
+                <w:b/>
+                <w:bCs/>
+              </w:rPr>
+              <w:t>C</w:t>
+            </w:r>
+          </w:p>
+        </w:tc>
+        <w:tc>
+          <w:tcPr>
+            <w:tcW w:w="1557" w:type="dxa"/>
+            <w:shd w:val="clear" w:color="auto" w:fill="000000" w:themeFill="text1"/>
+          </w:tcPr>
+          <w:p>
+            <w:pPr>
+              <w:rPr>
+                <w:b/>
+                <w:bCs/>
+                <w:color w:val="FFFFFF" w:themeColor="background1"/>
+              </w:rPr>
+            </w:pPr>
+            <w:r>
+              <w:rPr>
+                <w:b/>
+                <w:bCs/>
+                <w:color w:val="FFFFFF" w:themeColor="background1"/>
+              </w:rPr>
+              <w:t>D</w:t>
+            </w:r>
+          </w:p>
+        </w:tc>
+      </w:tr>
+      <w:tr>
+        <w:tc>
+          <w:tcPr>
+            <w:tcW w:w="2007" w:type="dxa"/>
+          </w:tcPr>
+          <w:p>
+            <w:r>
+              <w:t>Keyway</w:t>
+            </w:r>
+          </w:p>
+        </w:tc>
+        <w:tc>
+          <w:tcPr>
+            <w:tcW w:w="1892" w:type="dxa"/>
+          </w:tcPr>
+          <w:p>
+            <w:r>
+              <w:t>N</w:t>
+            </w:r>
+          </w:p>
+        </w:tc>
+        <w:tc>
+          <w:tcPr>
+            <w:tcW w:w="1893" w:type="dxa"/>
+          </w:tcPr>
+          <w:p>
+            <w:r>
+              <w:t>A</w:t>
+            </w:r>
+          </w:p>
+        </w:tc>
+        <w:tc>
+          <w:tcPr>
+            <w:tcW w:w="1893" w:type="dxa"/>
+          </w:tcPr>
+          <w:p>
+            <w:r>
+              <w:t>N</w:t>
+            </w:r>
+          </w:p>
+        </w:tc>
+        <w:tc>
+          <w:tcPr>
+            <w:tcW w:w="1557" w:type="dxa"/>
+          </w:tcPr>
+          <w:p>
+            <w:r>
+              <w:t>N</w:t>
+            </w:r>
+          </w:p>
+        </w:tc>
+      </w:tr>
+      <w:tr>
+        <w:tc>
+          <w:tcPr>
+            <w:tcW w:w="2007" w:type="dxa"/>
+          </w:tcPr>
+          <w:p>
+            <w:r>
+              <w:t>Socket-Pin Arrangement</w:t>
+            </w:r>
+          </w:p>
+        </w:tc>
+        <w:tc>
+          <w:tcPr>
+            <w:tcW w:w="1892" w:type="dxa"/>
+          </w:tcPr>
+          <w:p>
+            <w:r>
+              <w:t>Pin-receptacle</w:t>
+            </w:r>
+          </w:p>
+          <w:p>
+            <w:r>
+              <w:t>Socket-plug</w:t>
+            </w:r>
+          </w:p>
+        </w:tc>
+        <w:tc>
+          <w:tcPr>
+            <w:tcW w:w="1893" w:type="dxa"/>
+          </w:tcPr>
+          <w:p>
+            <w:r>
+              <w:t>Pin-receptacle</w:t>
+            </w:r>
+          </w:p>
+          <w:p>
+            <w:r>
+              <w:t>Socket-plug</w:t>
+            </w:r>
+          </w:p>
+        </w:tc>
+        <w:tc>
+          <w:tcPr>
+            <w:tcW w:w="1893" w:type="dxa"/>
+          </w:tcPr>
+          <w:p>
+            <w:r>
+              <w:t>Socket-receptacle</w:t>
+            </w:r>
+          </w:p>
+          <w:p>
+            <w:r>
+              <w:t>Pin-plug</w:t>
+            </w:r>
+          </w:p>
+        </w:tc>
+        <w:tc>
+          <w:tcPr>
+            <w:tcW w:w="1557" w:type="dxa"/>
+          </w:tcPr>
+          <w:p>
+            <w:r>
+              <w:t>Pin-receptacle</w:t>
+            </w:r>
+          </w:p>
+          <w:p>
+            <w:r>
+              <w:t>Socket-plug</w:t>
+            </w:r>
+          </w:p>
+        </w:tc>
+      </w:tr>
+    </w:tbl>
+    <w:p/>
+    <w:p>
+      <w:pPr>
         <w:pStyle w:val="Heading1"/>
       </w:pPr>
       <w:r>
-        <w:t>Loom Connections</w:t>
-      </w:r>
-    </w:p>
-    <w:p>
-      <w:r>
-        <w:t>A List of each node to node connection and the required plug on each enclosure(s)</w:t>
+        <w:t>Main Trunk</w:t>
+      </w:r>
+    </w:p>
+    <w:p>
+      <w:r>
+        <w:t>Accumulator – HVD – REN - Dash</w:t>
       </w:r>
     </w:p>
     <w:p>
@@ -467,22 +709,279 @@
         <w:pStyle w:val="Heading2"/>
       </w:pPr>
       <w:r>
-        <w:t>DASH – RCH</w:t>
-      </w:r>
-    </w:p>
-    <w:p>
-      <w:r>
-        <w:t>RCH: Size 12 - 10 x size 20 contacts</w:t>
-      </w:r>
-    </w:p>
-    <w:p>
-      <w:r>
-        <w:t>DASH: Size 12 - 10 x size 20 contacts</w:t>
-      </w:r>
-    </w:p>
-    <w:p>
-      <w:r>
-        <w:t>9</w:t>
+        <w:t>ACCUMULATOR</w:t>
+      </w:r>
+      <w:r>
+        <w:t xml:space="preserve"> - HVD</w:t>
+      </w:r>
+    </w:p>
+    <w:p>
+      <w:r>
+        <w:t>Size 14 - 19 x size 20 contacts</w:t>
+      </w:r>
+    </w:p>
+    <w:p>
+      <w:r>
+        <w:t>19 Connections:</w:t>
+      </w:r>
+    </w:p>
+    <w:p>
+      <w:pPr>
+        <w:pStyle w:val="ListParagraph"/>
+        <w:numPr>
+          <w:ilvl w:val="0"/>
+          <w:numId w:val="13"/>
+        </w:numPr>
+      </w:pPr>
+      <w:r>
+        <w:t>12_V_1</w:t>
+      </w:r>
+    </w:p>
+    <w:p>
+      <w:pPr>
+        <w:pStyle w:val="ListParagraph"/>
+        <w:numPr>
+          <w:ilvl w:val="0"/>
+          <w:numId w:val="13"/>
+        </w:numPr>
+      </w:pPr>
+      <w:r>
+        <w:t>GND_1</w:t>
+      </w:r>
+    </w:p>
+    <w:p>
+      <w:pPr>
+        <w:pStyle w:val="ListParagraph"/>
+        <w:numPr>
+          <w:ilvl w:val="0"/>
+          <w:numId w:val="13"/>
+        </w:numPr>
+      </w:pPr>
+      <w:r>
+        <w:t>12_V_2</w:t>
+      </w:r>
+    </w:p>
+    <w:p>
+      <w:pPr>
+        <w:pStyle w:val="ListParagraph"/>
+        <w:numPr>
+          <w:ilvl w:val="0"/>
+          <w:numId w:val="13"/>
+        </w:numPr>
+      </w:pPr>
+      <w:r>
+        <w:t>GND_2</w:t>
+      </w:r>
+    </w:p>
+    <w:p>
+      <w:pPr>
+        <w:pStyle w:val="ListParagraph"/>
+        <w:numPr>
+          <w:ilvl w:val="0"/>
+          <w:numId w:val="13"/>
+        </w:numPr>
+      </w:pPr>
+      <w:r>
+        <w:t>12_V_3</w:t>
+      </w:r>
+    </w:p>
+    <w:p>
+      <w:pPr>
+        <w:pStyle w:val="ListParagraph"/>
+        <w:numPr>
+          <w:ilvl w:val="0"/>
+          <w:numId w:val="13"/>
+        </w:numPr>
+      </w:pPr>
+      <w:r>
+        <w:t>GND_3</w:t>
+      </w:r>
+    </w:p>
+    <w:p>
+      <w:pPr>
+        <w:pStyle w:val="ListParagraph"/>
+        <w:numPr>
+          <w:ilvl w:val="0"/>
+          <w:numId w:val="13"/>
+        </w:numPr>
+      </w:pPr>
+      <w:r>
+        <w:t>STARTER</w:t>
+      </w:r>
+    </w:p>
+    <w:p>
+      <w:pPr>
+        <w:pStyle w:val="ListParagraph"/>
+        <w:numPr>
+          <w:ilvl w:val="0"/>
+          <w:numId w:val="13"/>
+        </w:numPr>
+      </w:pPr>
+      <w:r>
+        <w:lastRenderedPageBreak/>
+        <w:t>SHUTDOWN</w:t>
+      </w:r>
+    </w:p>
+    <w:p>
+      <w:pPr>
+        <w:pStyle w:val="ListParagraph"/>
+        <w:numPr>
+          <w:ilvl w:val="0"/>
+          <w:numId w:val="13"/>
+        </w:numPr>
+      </w:pPr>
+      <w:r>
+        <w:t>BMS_OK</w:t>
+      </w:r>
+    </w:p>
+    <w:p>
+      <w:pPr>
+        <w:pStyle w:val="ListParagraph"/>
+        <w:numPr>
+          <w:ilvl w:val="0"/>
+          <w:numId w:val="13"/>
+        </w:numPr>
+      </w:pPr>
+      <w:r>
+        <w:t>PRECHARGE_OK</w:t>
+      </w:r>
+    </w:p>
+    <w:p>
+      <w:pPr>
+        <w:pStyle w:val="ListParagraph"/>
+        <w:numPr>
+          <w:ilvl w:val="0"/>
+          <w:numId w:val="13"/>
+        </w:numPr>
+      </w:pPr>
+      <w:r>
+        <w:t>IMD_OK</w:t>
+      </w:r>
+    </w:p>
+    <w:p>
+      <w:pPr>
+        <w:pStyle w:val="ListParagraph"/>
+        <w:numPr>
+          <w:ilvl w:val="0"/>
+          <w:numId w:val="13"/>
+        </w:numPr>
+      </w:pPr>
+      <w:r>
+        <w:t>CAN_HIGH_1</w:t>
+      </w:r>
+    </w:p>
+    <w:p>
+      <w:pPr>
+        <w:pStyle w:val="ListParagraph"/>
+        <w:numPr>
+          <w:ilvl w:val="0"/>
+          <w:numId w:val="13"/>
+        </w:numPr>
+      </w:pPr>
+      <w:r>
+        <w:t>CAN_LOW_1</w:t>
+      </w:r>
+    </w:p>
+    <w:p>
+      <w:pPr>
+        <w:pStyle w:val="ListParagraph"/>
+        <w:numPr>
+          <w:ilvl w:val="0"/>
+          <w:numId w:val="13"/>
+        </w:numPr>
+      </w:pPr>
+      <w:r>
+        <w:t>CAN_HIGH_2</w:t>
+      </w:r>
+    </w:p>
+    <w:p>
+      <w:pPr>
+        <w:pStyle w:val="ListParagraph"/>
+        <w:numPr>
+          <w:ilvl w:val="0"/>
+          <w:numId w:val="13"/>
+        </w:numPr>
+      </w:pPr>
+      <w:r>
+        <w:t>CAN_LOW_2</w:t>
+      </w:r>
+    </w:p>
+    <w:p>
+      <w:pPr>
+        <w:pStyle w:val="ListParagraph"/>
+        <w:numPr>
+          <w:ilvl w:val="0"/>
+          <w:numId w:val="13"/>
+        </w:numPr>
+      </w:pPr>
+      <w:r>
+        <w:t>BSPD_CURRENT_THRESHOLD</w:t>
+      </w:r>
+    </w:p>
+    <w:p>
+      <w:pPr>
+        <w:pStyle w:val="ListParagraph"/>
+        <w:numPr>
+          <w:ilvl w:val="0"/>
+          <w:numId w:val="13"/>
+        </w:numPr>
+      </w:pPr>
+      <w:r>
+        <w:t>BSPD_</w:t>
+      </w:r>
+      <w:r>
+        <w:t xml:space="preserve"> </w:t>
+      </w:r>
+      <w:r>
+        <w:t>CURRENT_~OCSC</w:t>
+      </w:r>
+    </w:p>
+    <w:p>
+      <w:pPr>
+        <w:pStyle w:val="ListParagraph"/>
+        <w:numPr>
+          <w:ilvl w:val="0"/>
+          <w:numId w:val="13"/>
+        </w:numPr>
+      </w:pPr>
+      <w:r>
+        <w:t>IMD_GND_FRNT</w:t>
+      </w:r>
+    </w:p>
+    <w:p>
+      <w:pPr>
+        <w:pStyle w:val="ListParagraph"/>
+        <w:numPr>
+          <w:ilvl w:val="0"/>
+          <w:numId w:val="13"/>
+        </w:numPr>
+      </w:pPr>
+      <w:r>
+        <w:t>IMD_GND_REAR</w:t>
+      </w:r>
+    </w:p>
+    <w:p>
+      <w:pPr>
+        <w:pStyle w:val="Heading2"/>
+      </w:pPr>
+      <w:r>
+        <w:t>HVD</w:t>
+      </w:r>
+      <w:r>
+        <w:t xml:space="preserve"> - REN</w:t>
+      </w:r>
+    </w:p>
+    <w:p>
+      <w:r>
+        <w:t>Size 14 - 19 x size 20 contacts</w:t>
+      </w:r>
+    </w:p>
+    <w:p>
+      <w:r>
+        <w:t>1</w:t>
+      </w:r>
+      <w:r>
+        <w:t>6</w:t>
       </w:r>
       <w:r>
         <w:t xml:space="preserve"> Connections:</w:t>
@@ -493,31 +992,79 @@
         <w:pStyle w:val="ListParagraph"/>
         <w:numPr>
           <w:ilvl w:val="0"/>
-          <w:numId w:val="3"/>
-        </w:numPr>
-      </w:pPr>
-      <w:r>
-        <w:t>12 V</w:t>
-      </w:r>
-    </w:p>
-    <w:p>
-      <w:pPr>
-        <w:pStyle w:val="ListParagraph"/>
-        <w:numPr>
-          <w:ilvl w:val="0"/>
-          <w:numId w:val="3"/>
-        </w:numPr>
-      </w:pPr>
-      <w:r>
-        <w:t>GND</w:t>
-      </w:r>
-    </w:p>
-    <w:p>
-      <w:pPr>
-        <w:pStyle w:val="ListParagraph"/>
-        <w:numPr>
-          <w:ilvl w:val="0"/>
-          <w:numId w:val="3"/>
+          <w:numId w:val="11"/>
+        </w:numPr>
+      </w:pPr>
+      <w:r>
+        <w:t>12_V_1</w:t>
+      </w:r>
+    </w:p>
+    <w:p>
+      <w:pPr>
+        <w:pStyle w:val="ListParagraph"/>
+        <w:numPr>
+          <w:ilvl w:val="0"/>
+          <w:numId w:val="11"/>
+        </w:numPr>
+      </w:pPr>
+      <w:r>
+        <w:t>GND_1</w:t>
+      </w:r>
+    </w:p>
+    <w:p>
+      <w:pPr>
+        <w:pStyle w:val="ListParagraph"/>
+        <w:numPr>
+          <w:ilvl w:val="0"/>
+          <w:numId w:val="11"/>
+        </w:numPr>
+      </w:pPr>
+      <w:r>
+        <w:t>12_V_2</w:t>
+      </w:r>
+    </w:p>
+    <w:p>
+      <w:pPr>
+        <w:pStyle w:val="ListParagraph"/>
+        <w:numPr>
+          <w:ilvl w:val="0"/>
+          <w:numId w:val="11"/>
+        </w:numPr>
+      </w:pPr>
+      <w:r>
+        <w:t>GND_2</w:t>
+      </w:r>
+    </w:p>
+    <w:p>
+      <w:pPr>
+        <w:pStyle w:val="ListParagraph"/>
+        <w:numPr>
+          <w:ilvl w:val="0"/>
+          <w:numId w:val="11"/>
+        </w:numPr>
+      </w:pPr>
+      <w:r>
+        <w:t>12_V_3</w:t>
+      </w:r>
+    </w:p>
+    <w:p>
+      <w:pPr>
+        <w:pStyle w:val="ListParagraph"/>
+        <w:numPr>
+          <w:ilvl w:val="0"/>
+          <w:numId w:val="11"/>
+        </w:numPr>
+      </w:pPr>
+      <w:r>
+        <w:t>GND_3</w:t>
+      </w:r>
+    </w:p>
+    <w:p>
+      <w:pPr>
+        <w:pStyle w:val="ListParagraph"/>
+        <w:numPr>
+          <w:ilvl w:val="0"/>
+          <w:numId w:val="11"/>
         </w:numPr>
       </w:pPr>
       <w:r>
@@ -529,97 +1076,1039 @@
         <w:pStyle w:val="ListParagraph"/>
         <w:numPr>
           <w:ilvl w:val="0"/>
-          <w:numId w:val="3"/>
-        </w:numPr>
-      </w:pPr>
-      <w:r>
-        <w:t>BSPD_OK</w:t>
-      </w:r>
-    </w:p>
-    <w:p>
-      <w:pPr>
-        <w:pStyle w:val="ListParagraph"/>
-        <w:numPr>
-          <w:ilvl w:val="0"/>
-          <w:numId w:val="3"/>
+          <w:numId w:val="11"/>
         </w:numPr>
       </w:pPr>
       <w:r>
         <w:t>CAN_HIGH</w:t>
       </w:r>
-    </w:p>
-    <w:p>
-      <w:pPr>
-        <w:pStyle w:val="ListParagraph"/>
-        <w:numPr>
-          <w:ilvl w:val="0"/>
-          <w:numId w:val="3"/>
+      <w:r>
+        <w:t>_1</w:t>
+      </w:r>
+    </w:p>
+    <w:p>
+      <w:pPr>
+        <w:pStyle w:val="ListParagraph"/>
+        <w:numPr>
+          <w:ilvl w:val="0"/>
+          <w:numId w:val="11"/>
         </w:numPr>
       </w:pPr>
       <w:r>
         <w:t>CAN_LOW</w:t>
       </w:r>
-    </w:p>
-    <w:p>
-      <w:pPr>
-        <w:pStyle w:val="ListParagraph"/>
-        <w:numPr>
-          <w:ilvl w:val="0"/>
-          <w:numId w:val="3"/>
-        </w:numPr>
-      </w:pPr>
-      <w:r>
-        <w:t>BSPD_CURRENT</w:t>
-      </w:r>
-    </w:p>
-    <w:p>
-      <w:pPr>
-        <w:pStyle w:val="ListParagraph"/>
-        <w:numPr>
-          <w:ilvl w:val="0"/>
-          <w:numId w:val="3"/>
-        </w:numPr>
-      </w:pPr>
-      <w:r>
-        <w:t>BSPD_REFERENCE</w:t>
-      </w:r>
-    </w:p>
-    <w:p>
-      <w:pPr>
-        <w:pStyle w:val="ListParagraph"/>
-        <w:numPr>
-          <w:ilvl w:val="0"/>
-          <w:numId w:val="3"/>
-        </w:numPr>
-      </w:pPr>
-      <w:r>
-        <w:t>IMD_GND_FRNT</w:t>
-      </w:r>
-    </w:p>
-    <w:p>
-      <w:pPr>
-        <w:pStyle w:val="Heading2"/>
-      </w:pPr>
-      <w:r>
-        <w:t>DASH – PEDALBOX</w:t>
-      </w:r>
-    </w:p>
-    <w:p>
-      <w:r>
-        <w:t>DASH: Size 14 - 19 x size 20 contacts</w:t>
-      </w:r>
-    </w:p>
-    <w:p>
-      <w:pPr>
+      <w:r>
+        <w:t>_1</w:t>
+      </w:r>
+    </w:p>
+    <w:p>
+      <w:pPr>
+        <w:pStyle w:val="ListParagraph"/>
+        <w:numPr>
+          <w:ilvl w:val="0"/>
+          <w:numId w:val="11"/>
+        </w:numPr>
+      </w:pPr>
+      <w:r>
+        <w:t>CAN_HIGH_</w:t>
+      </w:r>
+      <w:r>
+        <w:t>2</w:t>
+      </w:r>
+    </w:p>
+    <w:p>
+      <w:pPr>
+        <w:pStyle w:val="ListParagraph"/>
+        <w:numPr>
+          <w:ilvl w:val="0"/>
+          <w:numId w:val="11"/>
+        </w:numPr>
+      </w:pPr>
+      <w:r>
+        <w:t>CAN_LOW_</w:t>
+      </w:r>
+      <w:r>
+        <w:t>2</w:t>
+      </w:r>
+    </w:p>
+    <w:p>
+      <w:pPr>
+        <w:pStyle w:val="ListParagraph"/>
+        <w:numPr>
+          <w:ilvl w:val="0"/>
+          <w:numId w:val="11"/>
+        </w:numPr>
+        <w:spacing w:after="160" w:line="259" w:lineRule="auto"/>
+      </w:pPr>
+      <w:r>
+        <w:t>BSPD_</w:t>
+      </w:r>
+      <w:r>
+        <w:t xml:space="preserve"> </w:t>
+      </w:r>
+      <w:r>
+        <w:t>PRESSURE_THRESHOLD</w:t>
+      </w:r>
+    </w:p>
+    <w:p>
+      <w:pPr>
+        <w:pStyle w:val="ListParagraph"/>
+        <w:numPr>
+          <w:ilvl w:val="0"/>
+          <w:numId w:val="11"/>
+        </w:numPr>
+        <w:spacing w:after="160" w:line="259" w:lineRule="auto"/>
         <w:rPr>
           <w:lang w:val="de-DE"/>
         </w:rPr>
       </w:pPr>
       <w:r>
+        <w:t>BSPD_</w:t>
+      </w:r>
+      <w:r>
+        <w:t xml:space="preserve"> </w:t>
+      </w:r>
+      <w:r>
+        <w:t>PRESSURE_~OCSC</w:t>
+      </w:r>
+    </w:p>
+    <w:p>
+      <w:pPr>
+        <w:pStyle w:val="ListParagraph"/>
+        <w:numPr>
+          <w:ilvl w:val="0"/>
+          <w:numId w:val="11"/>
+        </w:numPr>
+      </w:pPr>
+      <w:r>
+        <w:t>IMD_GND_FRNT</w:t>
+      </w:r>
+    </w:p>
+    <w:p>
+      <w:pPr>
+        <w:pStyle w:val="ListParagraph"/>
+        <w:numPr>
+          <w:ilvl w:val="0"/>
+          <w:numId w:val="11"/>
+        </w:numPr>
+      </w:pPr>
+      <w:r>
+        <w:t>IMD_GND_REAR</w:t>
+      </w:r>
+    </w:p>
+    <w:p>
+      <w:pPr>
+        <w:pStyle w:val="ListParagraph"/>
+        <w:numPr>
+          <w:ilvl w:val="0"/>
+          <w:numId w:val="11"/>
+        </w:numPr>
+      </w:pPr>
+      <w:r>
+        <w:t>STARTER</w:t>
+      </w:r>
+    </w:p>
+    <w:p>
+      <w:pPr>
+        <w:pStyle w:val="Heading2"/>
+      </w:pPr>
+      <w:r>
+        <w:t>R</w:t>
+      </w:r>
+      <w:r>
+        <w:t>EN</w:t>
+      </w:r>
+      <w:r>
+        <w:t xml:space="preserve"> - DASH</w:t>
+      </w:r>
+    </w:p>
+    <w:p>
+      <w:r>
+        <w:t>Size 12 - 10 x size 20 contacts</w:t>
+      </w:r>
+    </w:p>
+    <w:p>
+      <w:r>
+        <w:t>10</w:t>
+      </w:r>
+      <w:r>
+        <w:t xml:space="preserve"> Connections:</w:t>
+      </w:r>
+    </w:p>
+    <w:p>
+      <w:pPr>
+        <w:pStyle w:val="ListParagraph"/>
+        <w:numPr>
+          <w:ilvl w:val="0"/>
+          <w:numId w:val="3"/>
+        </w:numPr>
+      </w:pPr>
+      <w:r>
+        <w:t>12 V</w:t>
+      </w:r>
+    </w:p>
+    <w:p>
+      <w:pPr>
+        <w:pStyle w:val="ListParagraph"/>
+        <w:numPr>
+          <w:ilvl w:val="0"/>
+          <w:numId w:val="3"/>
+        </w:numPr>
+      </w:pPr>
+      <w:r>
+        <w:t>GND</w:t>
+      </w:r>
+    </w:p>
+    <w:p>
+      <w:pPr>
+        <w:pStyle w:val="ListParagraph"/>
+        <w:numPr>
+          <w:ilvl w:val="0"/>
+          <w:numId w:val="3"/>
+        </w:numPr>
+      </w:pPr>
+      <w:r>
+        <w:t>SHUTDOWN</w:t>
+      </w:r>
+    </w:p>
+    <w:p>
+      <w:pPr>
+        <w:pStyle w:val="ListParagraph"/>
+        <w:numPr>
+          <w:ilvl w:val="0"/>
+          <w:numId w:val="3"/>
+        </w:numPr>
+      </w:pPr>
+      <w:r>
+        <w:t>CAN_HIGH</w:t>
+      </w:r>
+      <w:r>
+        <w:t>_1</w:t>
+      </w:r>
+    </w:p>
+    <w:p>
+      <w:pPr>
+        <w:pStyle w:val="ListParagraph"/>
+        <w:numPr>
+          <w:ilvl w:val="0"/>
+          <w:numId w:val="3"/>
+        </w:numPr>
+      </w:pPr>
+      <w:r>
+        <w:t>CAN_LOW</w:t>
+      </w:r>
+      <w:r>
+        <w:t>_1</w:t>
+      </w:r>
+    </w:p>
+    <w:p>
+      <w:pPr>
+        <w:pStyle w:val="ListParagraph"/>
+        <w:numPr>
+          <w:ilvl w:val="0"/>
+          <w:numId w:val="3"/>
+        </w:numPr>
+      </w:pPr>
+      <w:r>
+        <w:t>CAN_HIGH_</w:t>
+      </w:r>
+      <w:r>
+        <w:t>2</w:t>
+      </w:r>
+    </w:p>
+    <w:p>
+      <w:pPr>
+        <w:pStyle w:val="ListParagraph"/>
+        <w:numPr>
+          <w:ilvl w:val="0"/>
+          <w:numId w:val="3"/>
+        </w:numPr>
+      </w:pPr>
+      <w:r>
+        <w:lastRenderedPageBreak/>
+        <w:t>CAN_LOW_</w:t>
+      </w:r>
+      <w:r>
+        <w:t>2</w:t>
+      </w:r>
+    </w:p>
+    <w:p>
+      <w:pPr>
+        <w:pStyle w:val="ListParagraph"/>
+        <w:numPr>
+          <w:ilvl w:val="0"/>
+          <w:numId w:val="3"/>
+        </w:numPr>
+        <w:spacing w:after="160" w:line="259" w:lineRule="auto"/>
+      </w:pPr>
+      <w:r>
+        <w:t>BSPD_</w:t>
+      </w:r>
+      <w:r>
+        <w:t xml:space="preserve"> </w:t>
+      </w:r>
+      <w:r>
+        <w:t>PRESSURE_THRESHOLD</w:t>
+      </w:r>
+    </w:p>
+    <w:p>
+      <w:pPr>
+        <w:pStyle w:val="ListParagraph"/>
+        <w:numPr>
+          <w:ilvl w:val="0"/>
+          <w:numId w:val="3"/>
+        </w:numPr>
+        <w:spacing w:after="160" w:line="259" w:lineRule="auto"/>
         <w:rPr>
           <w:lang w:val="de-DE"/>
         </w:rPr>
-        <w:t>9</w:t>
+      </w:pPr>
+      <w:r>
+        <w:t>BSPD_</w:t>
+      </w:r>
+      <w:r>
+        <w:t xml:space="preserve"> </w:t>
+      </w:r>
+      <w:r>
+        <w:t>PRESSURE_~OCSC</w:t>
+      </w:r>
+    </w:p>
+    <w:p>
+      <w:pPr>
+        <w:pStyle w:val="ListParagraph"/>
+        <w:numPr>
+          <w:ilvl w:val="0"/>
+          <w:numId w:val="3"/>
+        </w:numPr>
+      </w:pPr>
+      <w:r>
+        <w:t>IMD_GND_FRNT</w:t>
+      </w:r>
+    </w:p>
+    <w:p>
+      <w:pPr>
+        <w:pStyle w:val="Heading1"/>
+      </w:pPr>
+      <w:r>
+        <w:t>HVD Branches</w:t>
+      </w:r>
+    </w:p>
+    <w:p>
+      <w:pPr>
+        <w:pStyle w:val="Heading2"/>
+      </w:pPr>
+      <w:r>
+        <w:t>HVD – CONTROLLERS</w:t>
+      </w:r>
+    </w:p>
+    <w:p>
+      <w:r>
+        <w:t>Size 14 - 19 x size 20 contacts</w:t>
+      </w:r>
+    </w:p>
+    <w:p>
+      <w:r>
+        <w:t>18 Connections:</w:t>
+      </w:r>
+    </w:p>
+    <w:p>
+      <w:pPr>
+        <w:pStyle w:val="Heading2"/>
+      </w:pPr>
+      <w:r>
+        <w:t>Section 1:</w:t>
+      </w:r>
+    </w:p>
+    <w:p>
+      <w:pPr>
+        <w:pStyle w:val="ListParagraph"/>
+        <w:numPr>
+          <w:ilvl w:val="0"/>
+          <w:numId w:val="12"/>
+        </w:numPr>
+      </w:pPr>
+      <w:r>
+        <w:t>12V_LEFT</w:t>
+      </w:r>
+    </w:p>
+    <w:p>
+      <w:pPr>
+        <w:pStyle w:val="ListParagraph"/>
+        <w:numPr>
+          <w:ilvl w:val="0"/>
+          <w:numId w:val="12"/>
+        </w:numPr>
+      </w:pPr>
+      <w:r>
+        <w:t>GND_LEFT</w:t>
+      </w:r>
+    </w:p>
+    <w:p>
+      <w:pPr>
+        <w:pStyle w:val="ListParagraph"/>
+        <w:numPr>
+          <w:ilvl w:val="0"/>
+          <w:numId w:val="12"/>
+        </w:numPr>
+      </w:pPr>
+      <w:r>
+        <w:t>CAN_HIGH_LEFT</w:t>
+      </w:r>
+    </w:p>
+    <w:p>
+      <w:pPr>
+        <w:pStyle w:val="ListParagraph"/>
+        <w:numPr>
+          <w:ilvl w:val="0"/>
+          <w:numId w:val="12"/>
+        </w:numPr>
+      </w:pPr>
+      <w:r>
+        <w:t>CAN_LOW_LEFT</w:t>
+      </w:r>
+    </w:p>
+    <w:p>
+      <w:pPr>
+        <w:pStyle w:val="ListParagraph"/>
+        <w:numPr>
+          <w:ilvl w:val="0"/>
+          <w:numId w:val="12"/>
+        </w:numPr>
+      </w:pPr>
+      <w:r>
+        <w:t>RFE_LEFT</w:t>
+      </w:r>
+    </w:p>
+    <w:p>
+      <w:pPr>
+        <w:pStyle w:val="ListParagraph"/>
+        <w:numPr>
+          <w:ilvl w:val="0"/>
+          <w:numId w:val="12"/>
+        </w:numPr>
+      </w:pPr>
+      <w:r>
+        <w:t>RUN_LEFT</w:t>
+      </w:r>
+    </w:p>
+    <w:p>
+      <w:pPr>
+        <w:pStyle w:val="ListParagraph"/>
+        <w:numPr>
+          <w:ilvl w:val="0"/>
+          <w:numId w:val="12"/>
+        </w:numPr>
+      </w:pPr>
+      <w:r>
+        <w:t>AGND_LEFT</w:t>
+      </w:r>
+    </w:p>
+    <w:p>
+      <w:pPr>
+        <w:pStyle w:val="ListParagraph"/>
+        <w:numPr>
+          <w:ilvl w:val="0"/>
+          <w:numId w:val="12"/>
+        </w:numPr>
+      </w:pPr>
+      <w:r>
+        <w:t>RTR_IN_LEFT</w:t>
+      </w:r>
+    </w:p>
+    <w:p>
+      <w:pPr>
+        <w:pStyle w:val="ListParagraph"/>
+        <w:numPr>
+          <w:ilvl w:val="0"/>
+          <w:numId w:val="12"/>
+        </w:numPr>
+      </w:pPr>
+      <w:r>
+        <w:t>RTR_OUT_LEFT</w:t>
+      </w:r>
+    </w:p>
+    <w:p>
+      <w:pPr>
+        <w:pStyle w:val="Heading2"/>
+      </w:pPr>
+      <w:r>
+        <w:t>Section 2:</w:t>
+      </w:r>
+    </w:p>
+    <w:p>
+      <w:pPr>
+        <w:pStyle w:val="ListParagraph"/>
+        <w:numPr>
+          <w:ilvl w:val="0"/>
+          <w:numId w:val="12"/>
+        </w:numPr>
+      </w:pPr>
+      <w:r>
+        <w:t>12V_RIGHT</w:t>
+      </w:r>
+    </w:p>
+    <w:p>
+      <w:pPr>
+        <w:pStyle w:val="ListParagraph"/>
+        <w:numPr>
+          <w:ilvl w:val="0"/>
+          <w:numId w:val="12"/>
+        </w:numPr>
+      </w:pPr>
+      <w:r>
+        <w:t>GND_RIGHT</w:t>
+      </w:r>
+    </w:p>
+    <w:p>
+      <w:pPr>
+        <w:pStyle w:val="ListParagraph"/>
+        <w:numPr>
+          <w:ilvl w:val="0"/>
+          <w:numId w:val="12"/>
+        </w:numPr>
+      </w:pPr>
+      <w:r>
+        <w:t>CAN_HIGH_RIGHT</w:t>
+      </w:r>
+    </w:p>
+    <w:p>
+      <w:pPr>
+        <w:pStyle w:val="ListParagraph"/>
+        <w:numPr>
+          <w:ilvl w:val="0"/>
+          <w:numId w:val="12"/>
+        </w:numPr>
+      </w:pPr>
+      <w:r>
+        <w:t>CAN_LOW_RIGHT</w:t>
+      </w:r>
+    </w:p>
+    <w:p>
+      <w:pPr>
+        <w:pStyle w:val="ListParagraph"/>
+        <w:numPr>
+          <w:ilvl w:val="0"/>
+          <w:numId w:val="12"/>
+        </w:numPr>
+      </w:pPr>
+      <w:r>
+        <w:t>RFE_RIGHT</w:t>
+      </w:r>
+    </w:p>
+    <w:p>
+      <w:pPr>
+        <w:pStyle w:val="ListParagraph"/>
+        <w:numPr>
+          <w:ilvl w:val="0"/>
+          <w:numId w:val="12"/>
+        </w:numPr>
+      </w:pPr>
+      <w:r>
+        <w:t>RUN_RIGHT</w:t>
+      </w:r>
+    </w:p>
+    <w:p>
+      <w:pPr>
+        <w:pStyle w:val="ListParagraph"/>
+        <w:numPr>
+          <w:ilvl w:val="0"/>
+          <w:numId w:val="12"/>
+        </w:numPr>
+      </w:pPr>
+      <w:r>
+        <w:t>AGND_RIGHT</w:t>
+      </w:r>
+    </w:p>
+    <w:p>
+      <w:pPr>
+        <w:pStyle w:val="ListParagraph"/>
+        <w:numPr>
+          <w:ilvl w:val="0"/>
+          <w:numId w:val="12"/>
+        </w:numPr>
+      </w:pPr>
+      <w:r>
+        <w:t>RTR_IN_RIGHT</w:t>
+      </w:r>
+    </w:p>
+    <w:p>
+      <w:pPr>
+        <w:pStyle w:val="ListParagraph"/>
+        <w:numPr>
+          <w:ilvl w:val="0"/>
+          <w:numId w:val="12"/>
+        </w:numPr>
+      </w:pPr>
+      <w:r>
+        <w:t>RTR_OUT_RIGHT</w:t>
+      </w:r>
+    </w:p>
+    <w:p>
+      <w:pPr>
+        <w:pStyle w:val="Heading1"/>
+      </w:pPr>
+      <w:r>
+        <w:t>REN Branches</w:t>
+      </w:r>
+    </w:p>
+    <w:p>
+      <w:pPr>
+        <w:pStyle w:val="Heading2"/>
+      </w:pPr>
+      <w:r>
+        <w:t>REN – TOBLERONE</w:t>
+      </w:r>
+    </w:p>
+    <w:p>
+      <w:r>
+        <w:t>Size 10 – 6 x size 20 contacts</w:t>
+      </w:r>
+    </w:p>
+    <w:p>
+      <w:pPr>
+        <w:rPr>
+          <w:color w:val="FF0000"/>
+        </w:rPr>
+      </w:pPr>
+      <w:r>
+        <w:rPr>
+          <w:color w:val="FF0000"/>
+        </w:rPr>
+        <w:t>Possibly Branch?</w:t>
+      </w:r>
+    </w:p>
+    <w:p>
+      <w:r>
+        <w:t>4 Connections:</w:t>
+      </w:r>
+    </w:p>
+    <w:p>
+      <w:pPr>
+        <w:pStyle w:val="ListParagraph"/>
+        <w:numPr>
+          <w:ilvl w:val="0"/>
+          <w:numId w:val="8"/>
+        </w:numPr>
+      </w:pPr>
+      <w:r>
+        <w:t>TSAL+</w:t>
+      </w:r>
+    </w:p>
+    <w:p>
+      <w:pPr>
+        <w:pStyle w:val="ListParagraph"/>
+        <w:numPr>
+          <w:ilvl w:val="0"/>
+          <w:numId w:val="8"/>
+        </w:numPr>
+      </w:pPr>
+      <w:r>
+        <w:t>TSAL-</w:t>
+      </w:r>
+    </w:p>
+    <w:p>
+      <w:pPr>
+        <w:pStyle w:val="ListParagraph"/>
+        <w:numPr>
+          <w:ilvl w:val="0"/>
+          <w:numId w:val="8"/>
+        </w:numPr>
+      </w:pPr>
+      <w:r>
+        <w:t>SHUTDOWN_IN</w:t>
+      </w:r>
+    </w:p>
+    <w:p>
+      <w:pPr>
+        <w:pStyle w:val="ListParagraph"/>
+        <w:numPr>
+          <w:ilvl w:val="0"/>
+          <w:numId w:val="8"/>
+        </w:numPr>
+      </w:pPr>
+      <w:r>
+        <w:t>SHUTDOWN_OUT</w:t>
+      </w:r>
+    </w:p>
+    <w:p>
+      <w:pPr>
+        <w:pStyle w:val="Heading2"/>
+      </w:pPr>
+      <w:r>
+        <w:lastRenderedPageBreak/>
+        <w:t xml:space="preserve">REN – </w:t>
+      </w:r>
+      <w:r>
+        <w:t>SHORE</w:t>
+      </w:r>
+    </w:p>
+    <w:p>
+      <w:r>
+        <w:t>Size 10 – 6 x size 20 contacts</w:t>
+      </w:r>
+    </w:p>
+    <w:p>
+      <w:r>
+        <w:t>6</w:t>
+      </w:r>
+      <w:r>
+        <w:t xml:space="preserve"> Connections:</w:t>
+      </w:r>
+    </w:p>
+    <w:p>
+      <w:pPr>
+        <w:pStyle w:val="ListParagraph"/>
+        <w:numPr>
+          <w:ilvl w:val="0"/>
+          <w:numId w:val="4"/>
+        </w:numPr>
+      </w:pPr>
+      <w:r>
+        <w:t>12 V</w:t>
+      </w:r>
+    </w:p>
+    <w:p>
+      <w:pPr>
+        <w:pStyle w:val="ListParagraph"/>
+        <w:numPr>
+          <w:ilvl w:val="0"/>
+          <w:numId w:val="4"/>
+        </w:numPr>
+      </w:pPr>
+      <w:r>
+        <w:t>GND</w:t>
+      </w:r>
+    </w:p>
+    <w:p>
+      <w:pPr>
+        <w:pStyle w:val="ListParagraph"/>
+        <w:numPr>
+          <w:ilvl w:val="0"/>
+          <w:numId w:val="4"/>
+        </w:numPr>
+      </w:pPr>
+      <w:r>
+        <w:t>CAN_HIGH</w:t>
+      </w:r>
+    </w:p>
+    <w:p>
+      <w:pPr>
+        <w:pStyle w:val="ListParagraph"/>
+        <w:numPr>
+          <w:ilvl w:val="0"/>
+          <w:numId w:val="4"/>
+        </w:numPr>
+      </w:pPr>
+      <w:r>
+        <w:t>CAN_LOW</w:t>
+      </w:r>
+    </w:p>
+    <w:p>
+      <w:pPr>
+        <w:pStyle w:val="ListParagraph"/>
+        <w:numPr>
+          <w:ilvl w:val="0"/>
+          <w:numId w:val="4"/>
+        </w:numPr>
+      </w:pPr>
+      <w:r>
+        <w:t>SHORE_SENSE_1</w:t>
+      </w:r>
+    </w:p>
+    <w:p>
+      <w:pPr>
+        <w:pStyle w:val="ListParagraph"/>
+        <w:numPr>
+          <w:ilvl w:val="0"/>
+          <w:numId w:val="4"/>
+        </w:numPr>
+      </w:pPr>
+      <w:r>
+        <w:t>SHORE_SENSE_2</w:t>
+      </w:r>
+    </w:p>
+    <w:p>
+      <w:pPr>
+        <w:pStyle w:val="Heading2"/>
+      </w:pPr>
+      <w:r>
+        <w:t>REN – SENSORHUB (X2)</w:t>
+      </w:r>
+    </w:p>
+    <w:p>
+      <w:r>
+        <w:t>Size 10 – 6 x size 20 contacts</w:t>
+      </w:r>
+    </w:p>
+    <w:p>
+      <w:r>
+        <w:t>4 Connections:</w:t>
+      </w:r>
+    </w:p>
+    <w:p>
+      <w:pPr>
+        <w:pStyle w:val="ListParagraph"/>
+        <w:numPr>
+          <w:ilvl w:val="0"/>
+          <w:numId w:val="4"/>
+        </w:numPr>
+      </w:pPr>
+      <w:r>
+        <w:t>12 V</w:t>
+      </w:r>
+    </w:p>
+    <w:p>
+      <w:pPr>
+        <w:pStyle w:val="ListParagraph"/>
+        <w:numPr>
+          <w:ilvl w:val="0"/>
+          <w:numId w:val="4"/>
+        </w:numPr>
+      </w:pPr>
+      <w:r>
+        <w:t>GND</w:t>
+      </w:r>
+    </w:p>
+    <w:p>
+      <w:pPr>
+        <w:pStyle w:val="ListParagraph"/>
+        <w:numPr>
+          <w:ilvl w:val="0"/>
+          <w:numId w:val="4"/>
+        </w:numPr>
+      </w:pPr>
+      <w:r>
+        <w:t>CAN_HIGH</w:t>
+      </w:r>
+    </w:p>
+    <w:p>
+      <w:pPr>
+        <w:pStyle w:val="ListParagraph"/>
+        <w:numPr>
+          <w:ilvl w:val="0"/>
+          <w:numId w:val="4"/>
+        </w:numPr>
+      </w:pPr>
+      <w:r>
+        <w:t>CAN_LOW</w:t>
+      </w:r>
+    </w:p>
+    <w:p>
+      <w:pPr>
+        <w:pStyle w:val="Heading2"/>
+      </w:pPr>
+      <w:r>
+        <w:t xml:space="preserve">REN – </w:t>
+      </w:r>
+      <w:r>
+        <w:t>MoTeC</w:t>
+      </w:r>
+    </w:p>
+    <w:p>
+      <w:r>
+        <w:t>Size 10 – 6 x size 20 contacts</w:t>
+      </w:r>
+    </w:p>
+    <w:p>
+      <w:r>
+        <w:t>4 Connections:</w:t>
+      </w:r>
+    </w:p>
+    <w:p>
+      <w:pPr>
+        <w:pStyle w:val="ListParagraph"/>
+        <w:numPr>
+          <w:ilvl w:val="0"/>
+          <w:numId w:val="4"/>
+        </w:numPr>
+      </w:pPr>
+      <w:r>
+        <w:t>12 V</w:t>
+      </w:r>
+    </w:p>
+    <w:p>
+      <w:pPr>
+        <w:pStyle w:val="ListParagraph"/>
+        <w:numPr>
+          <w:ilvl w:val="0"/>
+          <w:numId w:val="4"/>
+        </w:numPr>
+      </w:pPr>
+      <w:r>
+        <w:t>GND</w:t>
+      </w:r>
+    </w:p>
+    <w:p>
+      <w:pPr>
+        <w:pStyle w:val="ListParagraph"/>
+        <w:numPr>
+          <w:ilvl w:val="0"/>
+          <w:numId w:val="4"/>
+        </w:numPr>
+      </w:pPr>
+      <w:r>
+        <w:t>CAN_HIGH</w:t>
+      </w:r>
+    </w:p>
+    <w:p>
+      <w:pPr>
+        <w:pStyle w:val="ListParagraph"/>
+        <w:numPr>
+          <w:ilvl w:val="0"/>
+          <w:numId w:val="4"/>
+        </w:numPr>
+      </w:pPr>
+      <w:r>
+        <w:t>CAN_LOW</w:t>
+      </w:r>
+    </w:p>
+    <w:p>
+      <w:pPr>
+        <w:pStyle w:val="Heading2"/>
+      </w:pPr>
+      <w:r>
+        <w:t>REN – MOTORCOOL (X2)</w:t>
+      </w:r>
+    </w:p>
+    <w:p>
+      <w:r>
+        <w:t>Size 12 – 10 x size 20 contacts</w:t>
+      </w:r>
+    </w:p>
+    <w:p>
+      <w:r>
+        <w:t>8 Connections:</w:t>
+      </w:r>
+    </w:p>
+    <w:p>
+      <w:pPr>
+        <w:pStyle w:val="ListParagraph"/>
+        <w:numPr>
+          <w:ilvl w:val="0"/>
+          <w:numId w:val="10"/>
+        </w:numPr>
+      </w:pPr>
+      <w:r>
+        <w:t>Pump+</w:t>
+      </w:r>
+    </w:p>
+    <w:p>
+      <w:pPr>
+        <w:pStyle w:val="ListParagraph"/>
+        <w:numPr>
+          <w:ilvl w:val="0"/>
+          <w:numId w:val="10"/>
+        </w:numPr>
+      </w:pPr>
+      <w:r>
+        <w:t>Pump-</w:t>
+      </w:r>
+    </w:p>
+    <w:p>
+      <w:pPr>
+        <w:pStyle w:val="ListParagraph"/>
+        <w:numPr>
+          <w:ilvl w:val="0"/>
+          <w:numId w:val="10"/>
+        </w:numPr>
+      </w:pPr>
+      <w:r>
+        <w:t>Fan+</w:t>
+      </w:r>
+    </w:p>
+    <w:p>
+      <w:pPr>
+        <w:pStyle w:val="ListParagraph"/>
+        <w:numPr>
+          <w:ilvl w:val="0"/>
+          <w:numId w:val="10"/>
+        </w:numPr>
+      </w:pPr>
+      <w:r>
+        <w:t>Fan-</w:t>
+      </w:r>
+    </w:p>
+    <w:p>
+      <w:pPr>
+        <w:pStyle w:val="ListParagraph"/>
+        <w:numPr>
+          <w:ilvl w:val="0"/>
+          <w:numId w:val="10"/>
+        </w:numPr>
+      </w:pPr>
+      <w:r>
+        <w:t>Thermocouple +1</w:t>
+      </w:r>
+    </w:p>
+    <w:p>
+      <w:pPr>
+        <w:pStyle w:val="ListParagraph"/>
+        <w:numPr>
+          <w:ilvl w:val="0"/>
+          <w:numId w:val="10"/>
+        </w:numPr>
+      </w:pPr>
+      <w:r>
+        <w:t>Thermocouple -1</w:t>
+      </w:r>
+    </w:p>
+    <w:p>
+      <w:pPr>
+        <w:pStyle w:val="ListParagraph"/>
+        <w:numPr>
+          <w:ilvl w:val="0"/>
+          <w:numId w:val="10"/>
+        </w:numPr>
+      </w:pPr>
+      <w:r>
+        <w:t>Thermocouple +2</w:t>
+      </w:r>
+    </w:p>
+    <w:p>
+      <w:pPr>
+        <w:pStyle w:val="ListParagraph"/>
+        <w:numPr>
+          <w:ilvl w:val="0"/>
+          <w:numId w:val="10"/>
+        </w:numPr>
+      </w:pPr>
+      <w:r>
+        <w:t>Thermocouple -2</w:t>
+      </w:r>
+    </w:p>
+    <w:p>
+      <w:pPr>
+        <w:pStyle w:val="Heading1"/>
+      </w:pPr>
+      <w:r>
+        <w:lastRenderedPageBreak/>
+        <w:t>Dashboard Branches</w:t>
+      </w:r>
+    </w:p>
+    <w:p>
+      <w:pPr>
+        <w:pStyle w:val="Heading2"/>
+      </w:pPr>
+      <w:r>
+        <w:t>DASH – PEDALBOX</w:t>
+      </w:r>
+    </w:p>
+    <w:p>
+      <w:r>
+        <w:t>Size 12 - 10 x size 20 contacts</w:t>
+      </w:r>
+    </w:p>
+    <w:p>
+      <w:pPr>
+        <w:rPr>
+          <w:lang w:val="de-DE"/>
+        </w:rPr>
+      </w:pPr>
+      <w:r>
+        <w:rPr>
+          <w:lang w:val="de-DE"/>
+        </w:rPr>
+        <w:t>10</w:t>
       </w:r>
       <w:r>
         <w:rPr>
@@ -636,92 +2125,16 @@
     </w:p>
     <w:p>
       <w:pPr>
-        <w:pStyle w:val="ListParagraph"/>
-        <w:numPr>
-          <w:ilvl w:val="0"/>
-          <w:numId w:val="5"/>
-        </w:numPr>
-      </w:pPr>
-      <w:r>
-        <w:t>CAN_HIGH</w:t>
-      </w:r>
-    </w:p>
-    <w:p>
-      <w:pPr>
-        <w:pStyle w:val="ListParagraph"/>
-        <w:numPr>
-          <w:ilvl w:val="0"/>
-          <w:numId w:val="5"/>
-        </w:numPr>
-      </w:pPr>
-      <w:r>
-        <w:t>CAN_LOW</w:t>
-      </w:r>
-    </w:p>
-    <w:p>
-      <w:pPr>
-        <w:pStyle w:val="ListParagraph"/>
-        <w:numPr>
-          <w:ilvl w:val="0"/>
-          <w:numId w:val="5"/>
-        </w:numPr>
-      </w:pPr>
-      <w:r>
-        <w:t>12V</w:t>
-      </w:r>
-    </w:p>
-    <w:p>
-      <w:pPr>
-        <w:pStyle w:val="ListParagraph"/>
-        <w:numPr>
-          <w:ilvl w:val="0"/>
-          <w:numId w:val="5"/>
-        </w:numPr>
-      </w:pPr>
-      <w:r>
-        <w:t>GND</w:t>
-      </w:r>
-    </w:p>
-    <w:p>
-      <w:pPr>
-        <w:pStyle w:val="ListParagraph"/>
-        <w:numPr>
-          <w:ilvl w:val="0"/>
-          <w:numId w:val="5"/>
-        </w:numPr>
-      </w:pPr>
-      <w:r>
-        <w:t>BSPD_CURRENT</w:t>
-      </w:r>
-    </w:p>
-    <w:p>
-      <w:pPr>
-        <w:pStyle w:val="ListParagraph"/>
-        <w:numPr>
-          <w:ilvl w:val="0"/>
-          <w:numId w:val="5"/>
-        </w:numPr>
+        <w:pStyle w:val="Heading3"/>
         <w:rPr>
           <w:lang w:val="de-DE"/>
         </w:rPr>
       </w:pPr>
       <w:r>
-        <w:t>BSPD_REFERENCE</w:t>
-      </w:r>
-    </w:p>
-    <w:p>
-      <w:pPr>
-        <w:pStyle w:val="ListParagraph"/>
-        <w:numPr>
-          <w:ilvl w:val="0"/>
-          <w:numId w:val="5"/>
-        </w:numPr>
         <w:rPr>
           <w:lang w:val="de-DE"/>
         </w:rPr>
-      </w:pPr>
-      <w:r>
-        <w:t>BSPD_OK</w:t>
+        <w:t>Section 1</w:t>
       </w:r>
     </w:p>
     <w:p>
@@ -731,6 +2144,99 @@
           <w:ilvl w:val="0"/>
           <w:numId w:val="5"/>
         </w:numPr>
+      </w:pPr>
+      <w:r>
+        <w:t>CAN_HIGH</w:t>
+      </w:r>
+    </w:p>
+    <w:p>
+      <w:pPr>
+        <w:pStyle w:val="ListParagraph"/>
+        <w:numPr>
+          <w:ilvl w:val="0"/>
+          <w:numId w:val="5"/>
+        </w:numPr>
+      </w:pPr>
+      <w:r>
+        <w:t>CAN_LOW</w:t>
+      </w:r>
+    </w:p>
+    <w:p>
+      <w:pPr>
+        <w:pStyle w:val="ListParagraph"/>
+        <w:numPr>
+          <w:ilvl w:val="0"/>
+          <w:numId w:val="5"/>
+        </w:numPr>
+      </w:pPr>
+      <w:r>
+        <w:t>12V</w:t>
+      </w:r>
+    </w:p>
+    <w:p>
+      <w:pPr>
+        <w:pStyle w:val="ListParagraph"/>
+        <w:numPr>
+          <w:ilvl w:val="0"/>
+          <w:numId w:val="5"/>
+        </w:numPr>
+      </w:pPr>
+      <w:r>
+        <w:t>GND</w:t>
+      </w:r>
+    </w:p>
+    <w:p>
+      <w:pPr>
+        <w:pStyle w:val="ListParagraph"/>
+        <w:numPr>
+          <w:ilvl w:val="0"/>
+          <w:numId w:val="15"/>
+        </w:numPr>
+        <w:spacing w:after="160" w:line="259" w:lineRule="auto"/>
+      </w:pPr>
+      <w:r>
+        <w:t>BSPD_</w:t>
+      </w:r>
+      <w:r>
+        <w:t xml:space="preserve"> </w:t>
+      </w:r>
+      <w:r>
+        <w:t>PRESSURE_THRESHOLD</w:t>
+      </w:r>
+    </w:p>
+    <w:p>
+      <w:pPr>
+        <w:pStyle w:val="ListParagraph"/>
+        <w:numPr>
+          <w:ilvl w:val="0"/>
+          <w:numId w:val="15"/>
+        </w:numPr>
+        <w:spacing w:after="160" w:line="259" w:lineRule="auto"/>
+        <w:rPr>
+          <w:lang w:val="de-DE"/>
+        </w:rPr>
+      </w:pPr>
+      <w:r>
+        <w:t>BSPD_</w:t>
+      </w:r>
+      <w:r>
+        <w:t xml:space="preserve"> </w:t>
+      </w:r>
+      <w:r>
+        <w:t>PRESSURE_</w:t>
+      </w:r>
+      <w:r>
+        <w:t>~OCSC</w:t>
+      </w:r>
+    </w:p>
+    <w:p>
+      <w:pPr>
+        <w:pStyle w:val="ListParagraph"/>
+        <w:numPr>
+          <w:ilvl w:val="0"/>
+          <w:numId w:val="15"/>
+        </w:numPr>
+        <w:spacing w:after="160" w:line="259" w:lineRule="auto"/>
         <w:rPr>
           <w:lang w:val="de-DE"/>
         </w:rPr>
@@ -774,6 +2280,20 @@
     </w:p>
     <w:p>
       <w:pPr>
+        <w:pStyle w:val="Heading3"/>
+        <w:rPr>
+          <w:lang w:val="de-DE"/>
+        </w:rPr>
+      </w:pPr>
+      <w:r>
+        <w:rPr>
+          <w:lang w:val="de-DE"/>
+        </w:rPr>
+        <w:t>Section 2</w:t>
+      </w:r>
+    </w:p>
+    <w:p>
+      <w:pPr>
         <w:pStyle w:val="ListParagraph"/>
         <w:numPr>
           <w:ilvl w:val="0"/>
@@ -824,7 +2344,7 @@
     </w:p>
     <w:p>
       <w:r>
-        <w:t>DASH: Size 10 – 6 x size 20 contacts</w:t>
+        <w:t>Size 10 – 6 x size 20 contacts</w:t>
       </w:r>
     </w:p>
     <w:p>
@@ -841,7 +2361,7 @@
         </w:numPr>
       </w:pPr>
       <w:r>
-        <w:t>Power</w:t>
+        <w:t>12 V</w:t>
       </w:r>
     </w:p>
     <w:p>
@@ -877,8 +2397,177 @@
         </w:numPr>
       </w:pPr>
       <w:r>
+        <w:t>CAN_LOW</w:t>
+      </w:r>
+    </w:p>
+    <w:p>
+      <w:pPr>
+        <w:pStyle w:val="Heading2"/>
+      </w:pPr>
+      <w:r>
+        <w:t>DASH – STEERINGWHEEL</w:t>
+      </w:r>
+    </w:p>
+    <w:p>
+      <w:r>
+        <w:t>Size 10 – 6 x size 20 contacts</w:t>
+      </w:r>
+    </w:p>
+    <w:p>
+      <w:r>
+        <w:t>4 Connections</w:t>
+      </w:r>
+      <w:r>
+        <w:t>:</w:t>
+      </w:r>
+    </w:p>
+    <w:p>
+      <w:pPr>
+        <w:pStyle w:val="ListParagraph"/>
+        <w:numPr>
+          <w:ilvl w:val="0"/>
+          <w:numId w:val="4"/>
+        </w:numPr>
+      </w:pPr>
+      <w:r>
+        <w:t>5 V</w:t>
+      </w:r>
+    </w:p>
+    <w:p>
+      <w:pPr>
+        <w:pStyle w:val="ListParagraph"/>
+        <w:numPr>
+          <w:ilvl w:val="0"/>
+          <w:numId w:val="4"/>
+        </w:numPr>
+      </w:pPr>
+      <w:r>
+        <w:t>GND</w:t>
+      </w:r>
+    </w:p>
+    <w:p>
+      <w:pPr>
+        <w:pStyle w:val="ListParagraph"/>
+        <w:numPr>
+          <w:ilvl w:val="0"/>
+          <w:numId w:val="4"/>
+        </w:numPr>
+      </w:pPr>
+      <w:r>
+        <w:t>CAN_HIGH</w:t>
+      </w:r>
+    </w:p>
+    <w:p>
+      <w:pPr>
+        <w:pStyle w:val="ListParagraph"/>
+        <w:numPr>
+          <w:ilvl w:val="0"/>
+          <w:numId w:val="4"/>
+        </w:numPr>
+      </w:pPr>
+      <w:r>
+        <w:t>CAN_LOW</w:t>
+      </w:r>
+    </w:p>
+    <w:p>
+      <w:pPr>
+        <w:pStyle w:val="Heading1"/>
+      </w:pPr>
+      <w:r>
+        <w:t>HV Connections</w:t>
+      </w:r>
+    </w:p>
+    <w:p>
+      <w:pPr>
+        <w:pStyle w:val="Heading2"/>
+      </w:pPr>
+      <w:r>
+        <w:t>ACCUMULATOR – HVD</w:t>
+      </w:r>
+    </w:p>
+    <w:p>
+      <w:r>
+        <w:t>Size 22 ASHD</w:t>
+      </w:r>
+    </w:p>
+    <w:p>
+      <w:pPr>
+        <w:pStyle w:val="Heading2"/>
+      </w:pPr>
+      <w:r>
+        <w:t>ACCUMULATOR - CHARGER</w:t>
+      </w:r>
+    </w:p>
+    <w:p>
+      <w:pPr>
+        <w:rPr>
+          <w:color w:val="FF0000"/>
+        </w:rPr>
+      </w:pPr>
+      <w:r>
+        <w:rPr>
+          <w:color w:val="FF0000"/>
+        </w:rPr>
+        <w:t xml:space="preserve"> </w:t>
+      </w:r>
+      <w:r>
+        <w:rPr>
+          <w:color w:val="FF0000"/>
+        </w:rPr>
+        <w:t>4x</w:t>
+      </w:r>
+      <w:r>
+        <w:rPr>
+          <w:color w:val="FF0000"/>
+        </w:rPr>
+        <w:t xml:space="preserve">16 or </w:t>
+      </w:r>
+      <w:r>
+        <w:rPr>
+          <w:color w:val="FF0000"/>
+        </w:rPr>
+        <w:t>10x</w:t>
+      </w:r>
+      <w:r>
+        <w:rPr>
+          <w:color w:val="FF0000"/>
+        </w:rPr>
+        <w:t>20</w:t>
+      </w:r>
+      <w:r>
+        <w:rPr>
+          <w:color w:val="FF0000"/>
+        </w:rPr>
+        <w:t xml:space="preserve"> size</w:t>
+      </w:r>
+      <w:r>
+        <w:rPr>
+          <w:color w:val="FF0000"/>
+        </w:rPr>
+        <w:t xml:space="preserve"> contacts?</w:t>
+      </w:r>
+    </w:p>
+    <w:p>
+      <w:r>
         <w:lastRenderedPageBreak/>
-        <w:t>CAN_LOW</w:t>
+        <w:t xml:space="preserve">Size 12 </w:t>
+      </w:r>
+      <w:proofErr w:type="gramStart"/>
+      <w:r>
+        <w:t xml:space="preserve">- </w:t>
+      </w:r>
+      <w:r>
+        <w:t>?</w:t>
+      </w:r>
+      <w:proofErr w:type="gramEnd"/>
+      <w:r>
+        <w:t xml:space="preserve"> x size </w:t>
+      </w:r>
+      <w:r>
+        <w:t>?</w:t>
+      </w:r>
+      <w:r>
+        <w:t xml:space="preserve"> contacts</w:t>
       </w:r>
     </w:p>
     <w:p>
@@ -886,68 +2575,15 @@
         <w:pStyle w:val="Heading2"/>
       </w:pPr>
       <w:r>
-        <w:t>DASH – STEERINGWHEEL</w:t>
-      </w:r>
-    </w:p>
-    <w:p>
-      <w:r>
-        <w:t>DASH: Size 10 – 6 x size 20 contacts</w:t>
-      </w:r>
-    </w:p>
-    <w:p>
-      <w:r>
-        <w:t>4 Connections</w:t>
-      </w:r>
-      <w:r>
-        <w:t>:</w:t>
-      </w:r>
-    </w:p>
-    <w:p>
-      <w:pPr>
-        <w:pStyle w:val="ListParagraph"/>
-        <w:numPr>
-          <w:ilvl w:val="0"/>
-          <w:numId w:val="4"/>
-        </w:numPr>
-      </w:pPr>
-      <w:r>
-        <w:t>Power</w:t>
-      </w:r>
-    </w:p>
-    <w:p>
-      <w:pPr>
-        <w:pStyle w:val="ListParagraph"/>
-        <w:numPr>
-          <w:ilvl w:val="0"/>
-          <w:numId w:val="4"/>
-        </w:numPr>
-      </w:pPr>
-      <w:r>
-        <w:t>GND</w:t>
-      </w:r>
-    </w:p>
-    <w:p>
-      <w:pPr>
-        <w:pStyle w:val="ListParagraph"/>
-        <w:numPr>
-          <w:ilvl w:val="0"/>
-          <w:numId w:val="4"/>
-        </w:numPr>
-      </w:pPr>
-      <w:r>
-        <w:t>CAN_HIGH</w:t>
-      </w:r>
-    </w:p>
-    <w:p>
-      <w:pPr>
-        <w:pStyle w:val="ListParagraph"/>
-        <w:numPr>
-          <w:ilvl w:val="0"/>
-          <w:numId w:val="4"/>
-        </w:numPr>
-      </w:pPr>
-      <w:r>
-        <w:t>CAN_LOW</w:t>
+        <w:t>HVD</w:t>
+      </w:r>
+      <w:r>
+        <w:t xml:space="preserve"> – CONTROLLER L</w:t>
+      </w:r>
+    </w:p>
+    <w:p>
+      <w:r>
+        <w:t>Size 22 ASHD</w:t>
       </w:r>
     </w:p>
     <w:p>
@@ -955,993 +2591,21 @@
         <w:pStyle w:val="Heading2"/>
       </w:pPr>
       <w:r>
-        <w:t>RCH – TOBLERONE</w:t>
-      </w:r>
-    </w:p>
-    <w:p>
-      <w:r>
-        <w:t>RCH: Size 10 – 6 x size 20 contacts</w:t>
-      </w:r>
-    </w:p>
-    <w:p>
-      <w:r>
-        <w:t>TOBLERONE: Size 10 – 6 x size 20 contacts</w:t>
-      </w:r>
-    </w:p>
-    <w:p>
-      <w:r>
-        <w:t>4 Connections:</w:t>
-      </w:r>
-    </w:p>
-    <w:p>
-      <w:pPr>
-        <w:pStyle w:val="ListParagraph"/>
-        <w:numPr>
-          <w:ilvl w:val="0"/>
-          <w:numId w:val="8"/>
-        </w:numPr>
-      </w:pPr>
-      <w:r>
-        <w:t>TSAL+</w:t>
-      </w:r>
-    </w:p>
-    <w:p>
-      <w:pPr>
-        <w:pStyle w:val="ListParagraph"/>
-        <w:numPr>
-          <w:ilvl w:val="0"/>
-          <w:numId w:val="8"/>
-        </w:numPr>
-      </w:pPr>
-      <w:r>
-        <w:t>TSAL-</w:t>
-      </w:r>
-    </w:p>
-    <w:p>
-      <w:pPr>
-        <w:pStyle w:val="ListParagraph"/>
-        <w:numPr>
-          <w:ilvl w:val="0"/>
-          <w:numId w:val="8"/>
-        </w:numPr>
-      </w:pPr>
-      <w:r>
-        <w:t>SHUTDOWN_IN</w:t>
-      </w:r>
-    </w:p>
-    <w:p>
-      <w:pPr>
-        <w:pStyle w:val="ListParagraph"/>
-        <w:numPr>
-          <w:ilvl w:val="0"/>
-          <w:numId w:val="8"/>
-        </w:numPr>
-      </w:pPr>
-      <w:r>
-        <w:t>SHUTDOWN_OUT</w:t>
-      </w:r>
-    </w:p>
-    <w:p>
-      <w:pPr>
-        <w:pStyle w:val="Heading2"/>
-      </w:pPr>
-      <w:r>
-        <w:t>RCH – SENSORHUB (X2)</w:t>
-      </w:r>
-    </w:p>
-    <w:p>
-      <w:r>
-        <w:t>RCH: Size 10 – 6 x size 20 contacts</w:t>
-      </w:r>
-    </w:p>
-    <w:p>
-      <w:r>
-        <w:t>4 Connections:</w:t>
-      </w:r>
-    </w:p>
-    <w:p>
-      <w:pPr>
-        <w:pStyle w:val="ListParagraph"/>
-        <w:numPr>
-          <w:ilvl w:val="0"/>
-          <w:numId w:val="4"/>
-        </w:numPr>
-      </w:pPr>
-      <w:r>
-        <w:t>Power</w:t>
-      </w:r>
-    </w:p>
-    <w:p>
-      <w:pPr>
-        <w:pStyle w:val="ListParagraph"/>
-        <w:numPr>
-          <w:ilvl w:val="0"/>
-          <w:numId w:val="4"/>
-        </w:numPr>
-      </w:pPr>
-      <w:r>
-        <w:t>GND</w:t>
-      </w:r>
-    </w:p>
-    <w:p>
-      <w:pPr>
-        <w:pStyle w:val="ListParagraph"/>
-        <w:numPr>
-          <w:ilvl w:val="0"/>
-          <w:numId w:val="4"/>
-        </w:numPr>
-      </w:pPr>
-      <w:r>
-        <w:t>CAN_HIGH</w:t>
-      </w:r>
-    </w:p>
-    <w:p>
-      <w:pPr>
-        <w:pStyle w:val="ListParagraph"/>
-        <w:numPr>
-          <w:ilvl w:val="0"/>
-          <w:numId w:val="4"/>
-        </w:numPr>
-      </w:pPr>
-      <w:r>
-        <w:t>CAN_LOW</w:t>
-      </w:r>
-    </w:p>
-    <w:p>
-      <w:pPr>
-        <w:pStyle w:val="Heading2"/>
-      </w:pPr>
-      <w:r>
-        <w:t>RCH – MOTORCOOL (X2)</w:t>
-      </w:r>
-    </w:p>
-    <w:p>
-      <w:r>
-        <w:t>RCH: Size 1</w:t>
-      </w:r>
-      <w:r>
-        <w:t>2</w:t>
-      </w:r>
-      <w:r>
-        <w:t xml:space="preserve"> – </w:t>
-      </w:r>
-      <w:r>
-        <w:t>10</w:t>
-      </w:r>
-      <w:r>
-        <w:t xml:space="preserve"> x size 20 contacts</w:t>
-      </w:r>
-    </w:p>
-    <w:p>
-      <w:r>
-        <w:t>8</w:t>
-      </w:r>
-      <w:r>
-        <w:t xml:space="preserve"> Connections:</w:t>
-      </w:r>
-    </w:p>
-    <w:p>
-      <w:pPr>
-        <w:pStyle w:val="ListParagraph"/>
-        <w:numPr>
-          <w:ilvl w:val="0"/>
-          <w:numId w:val="10"/>
-        </w:numPr>
-      </w:pPr>
-      <w:r>
-        <w:t>Pump+</w:t>
-      </w:r>
-    </w:p>
-    <w:p>
-      <w:pPr>
-        <w:pStyle w:val="ListParagraph"/>
-        <w:numPr>
-          <w:ilvl w:val="0"/>
-          <w:numId w:val="10"/>
-        </w:numPr>
-      </w:pPr>
-      <w:r>
-        <w:t>Pump-</w:t>
-      </w:r>
-    </w:p>
-    <w:p>
-      <w:pPr>
-        <w:pStyle w:val="ListParagraph"/>
-        <w:numPr>
-          <w:ilvl w:val="0"/>
-          <w:numId w:val="10"/>
-        </w:numPr>
-      </w:pPr>
-      <w:r>
-        <w:t>Fan+</w:t>
-      </w:r>
-    </w:p>
-    <w:p>
-      <w:pPr>
-        <w:pStyle w:val="ListParagraph"/>
-        <w:numPr>
-          <w:ilvl w:val="0"/>
-          <w:numId w:val="10"/>
-        </w:numPr>
-      </w:pPr>
-      <w:r>
-        <w:t>Fan-</w:t>
-      </w:r>
-    </w:p>
-    <w:p>
-      <w:pPr>
-        <w:pStyle w:val="ListParagraph"/>
-        <w:numPr>
-          <w:ilvl w:val="0"/>
-          <w:numId w:val="10"/>
-        </w:numPr>
-      </w:pPr>
-      <w:r>
-        <w:t>Thermocouple +1</w:t>
-      </w:r>
-    </w:p>
-    <w:p>
-      <w:pPr>
-        <w:pStyle w:val="ListParagraph"/>
-        <w:numPr>
-          <w:ilvl w:val="0"/>
-          <w:numId w:val="10"/>
-        </w:numPr>
-      </w:pPr>
-      <w:r>
-        <w:t>Thermocouple -1</w:t>
-      </w:r>
-    </w:p>
-    <w:p>
-      <w:pPr>
-        <w:pStyle w:val="ListParagraph"/>
-        <w:numPr>
-          <w:ilvl w:val="0"/>
-          <w:numId w:val="10"/>
-        </w:numPr>
-      </w:pPr>
-      <w:r>
-        <w:t>Thermocouple +2</w:t>
-      </w:r>
-    </w:p>
-    <w:p>
-      <w:pPr>
-        <w:pStyle w:val="ListParagraph"/>
-        <w:numPr>
-          <w:ilvl w:val="0"/>
-          <w:numId w:val="10"/>
-        </w:numPr>
-      </w:pPr>
-      <w:r>
-        <w:t>Thermocouple -2</w:t>
-      </w:r>
-    </w:p>
-    <w:p>
-      <w:pPr>
-        <w:pStyle w:val="Heading2"/>
-      </w:pPr>
-      <w:r>
-        <w:lastRenderedPageBreak/>
-        <w:t>RCH – HVD</w:t>
-      </w:r>
-    </w:p>
-    <w:p>
-      <w:r>
-        <w:t>RCH: Size 14 - 19 x size 20 contacts</w:t>
-      </w:r>
-    </w:p>
-    <w:p>
-      <w:r>
-        <w:t>HVD: Size 14 - 19 x size 20 contacts</w:t>
-      </w:r>
-    </w:p>
-    <w:p>
-      <w:r>
-        <w:t>1</w:t>
-      </w:r>
-      <w:r>
-        <w:t>7</w:t>
-      </w:r>
-      <w:r>
-        <w:t xml:space="preserve"> Connections:</w:t>
-      </w:r>
-    </w:p>
-    <w:p>
-      <w:pPr>
-        <w:pStyle w:val="ListParagraph"/>
-        <w:numPr>
-          <w:ilvl w:val="0"/>
-          <w:numId w:val="11"/>
-        </w:numPr>
-      </w:pPr>
-      <w:r>
-        <w:t>12 V</w:t>
-      </w:r>
-    </w:p>
-    <w:p>
-      <w:pPr>
-        <w:pStyle w:val="ListParagraph"/>
-        <w:numPr>
-          <w:ilvl w:val="0"/>
-          <w:numId w:val="11"/>
-        </w:numPr>
-      </w:pPr>
-      <w:r>
-        <w:t>GND</w:t>
-      </w:r>
-    </w:p>
-    <w:p>
-      <w:pPr>
-        <w:pStyle w:val="ListParagraph"/>
-        <w:numPr>
-          <w:ilvl w:val="0"/>
-          <w:numId w:val="11"/>
-        </w:numPr>
-      </w:pPr>
-      <w:r>
-        <w:t>STARTER</w:t>
-      </w:r>
-    </w:p>
-    <w:p>
-      <w:pPr>
-        <w:pStyle w:val="ListParagraph"/>
-        <w:numPr>
-          <w:ilvl w:val="0"/>
-          <w:numId w:val="11"/>
-        </w:numPr>
-      </w:pPr>
-      <w:r>
-        <w:t>SHUTDOWN</w:t>
-      </w:r>
-    </w:p>
-    <w:p>
-      <w:pPr>
-        <w:pStyle w:val="ListParagraph"/>
-        <w:numPr>
-          <w:ilvl w:val="0"/>
-          <w:numId w:val="11"/>
-        </w:numPr>
-      </w:pPr>
-      <w:r>
-        <w:t>BSPD_OK</w:t>
-      </w:r>
-    </w:p>
-    <w:p>
-      <w:pPr>
-        <w:pStyle w:val="ListParagraph"/>
-        <w:numPr>
-          <w:ilvl w:val="0"/>
-          <w:numId w:val="11"/>
-        </w:numPr>
-      </w:pPr>
-      <w:r>
-        <w:t>CAN_HIGH</w:t>
-      </w:r>
-    </w:p>
-    <w:p>
-      <w:pPr>
-        <w:pStyle w:val="ListParagraph"/>
-        <w:numPr>
-          <w:ilvl w:val="0"/>
-          <w:numId w:val="11"/>
-        </w:numPr>
-      </w:pPr>
-      <w:r>
-        <w:t>CAN_LOW</w:t>
-      </w:r>
-    </w:p>
-    <w:p>
-      <w:pPr>
-        <w:pStyle w:val="ListParagraph"/>
-        <w:numPr>
-          <w:ilvl w:val="0"/>
-          <w:numId w:val="11"/>
-        </w:numPr>
-      </w:pPr>
-      <w:r>
-        <w:t>BSPD_CURRENT</w:t>
-      </w:r>
-    </w:p>
-    <w:p>
-      <w:pPr>
-        <w:pStyle w:val="ListParagraph"/>
-        <w:numPr>
-          <w:ilvl w:val="0"/>
-          <w:numId w:val="11"/>
-        </w:numPr>
-      </w:pPr>
-      <w:r>
-        <w:t>BSPD_REFERENCE</w:t>
-      </w:r>
-    </w:p>
-    <w:p>
-      <w:pPr>
-        <w:pStyle w:val="ListParagraph"/>
-        <w:numPr>
-          <w:ilvl w:val="0"/>
-          <w:numId w:val="11"/>
-        </w:numPr>
-      </w:pPr>
-      <w:r>
-        <w:t>COOL_PWR1</w:t>
-      </w:r>
-    </w:p>
-    <w:p>
-      <w:pPr>
-        <w:pStyle w:val="ListParagraph"/>
-        <w:numPr>
-          <w:ilvl w:val="0"/>
-          <w:numId w:val="11"/>
-        </w:numPr>
-      </w:pPr>
-      <w:r>
-        <w:t>COOL_PWR2</w:t>
-      </w:r>
-    </w:p>
-    <w:p>
-      <w:pPr>
-        <w:pStyle w:val="ListParagraph"/>
-        <w:numPr>
-          <w:ilvl w:val="0"/>
-          <w:numId w:val="11"/>
-        </w:numPr>
-      </w:pPr>
-      <w:r>
-        <w:t>COOL_PWR3</w:t>
-      </w:r>
-    </w:p>
-    <w:p>
-      <w:pPr>
-        <w:pStyle w:val="ListParagraph"/>
-        <w:numPr>
-          <w:ilvl w:val="0"/>
-          <w:numId w:val="11"/>
-        </w:numPr>
-      </w:pPr>
-      <w:r>
-        <w:t>COOL_GND</w:t>
-      </w:r>
-      <w:r>
-        <w:t>1</w:t>
-      </w:r>
-    </w:p>
-    <w:p>
-      <w:pPr>
-        <w:pStyle w:val="ListParagraph"/>
-        <w:numPr>
-          <w:ilvl w:val="0"/>
-          <w:numId w:val="11"/>
-        </w:numPr>
-      </w:pPr>
-      <w:r>
-        <w:t>COOL_GND2</w:t>
-      </w:r>
-    </w:p>
-    <w:p>
-      <w:pPr>
-        <w:pStyle w:val="ListParagraph"/>
-        <w:numPr>
-          <w:ilvl w:val="0"/>
-          <w:numId w:val="11"/>
-        </w:numPr>
-      </w:pPr>
-      <w:r>
-        <w:t>COOL_GND3</w:t>
-      </w:r>
-    </w:p>
-    <w:p>
-      <w:pPr>
-        <w:pStyle w:val="ListParagraph"/>
-        <w:numPr>
-          <w:ilvl w:val="0"/>
-          <w:numId w:val="11"/>
-        </w:numPr>
-      </w:pPr>
-      <w:r>
-        <w:t>IMD_GND_FRNT</w:t>
-      </w:r>
-    </w:p>
-    <w:p>
-      <w:pPr>
-        <w:pStyle w:val="ListParagraph"/>
-        <w:numPr>
-          <w:ilvl w:val="0"/>
-          <w:numId w:val="11"/>
-        </w:numPr>
-      </w:pPr>
-      <w:r>
-        <w:t>IMD_GND_REAR</w:t>
-      </w:r>
-    </w:p>
-    <w:p>
-      <w:pPr>
-        <w:pStyle w:val="Heading2"/>
-      </w:pPr>
-      <w:r>
-        <w:t>HVD – CONTROLLERS</w:t>
-      </w:r>
-    </w:p>
-    <w:p>
-      <w:r>
-        <w:t>HVD: Size 14 - 19 x size 20 contacts</w:t>
-      </w:r>
-    </w:p>
-    <w:p>
-      <w:r>
-        <w:t>18 Connections:</w:t>
-      </w:r>
-    </w:p>
-    <w:p>
-      <w:pPr>
-        <w:pStyle w:val="ListParagraph"/>
-        <w:numPr>
-          <w:ilvl w:val="0"/>
-          <w:numId w:val="12"/>
-        </w:numPr>
-      </w:pPr>
-      <w:r>
-        <w:t>12V_LEFT</w:t>
-      </w:r>
-    </w:p>
-    <w:p>
-      <w:pPr>
-        <w:pStyle w:val="ListParagraph"/>
-        <w:numPr>
-          <w:ilvl w:val="0"/>
-          <w:numId w:val="12"/>
-        </w:numPr>
-      </w:pPr>
-      <w:r>
-        <w:t>GND_LEFT</w:t>
-      </w:r>
-    </w:p>
-    <w:p>
-      <w:pPr>
-        <w:pStyle w:val="ListParagraph"/>
-        <w:numPr>
-          <w:ilvl w:val="0"/>
-          <w:numId w:val="12"/>
-        </w:numPr>
-      </w:pPr>
-      <w:r>
-        <w:t>CAN_HIGH_LEFT</w:t>
-      </w:r>
-    </w:p>
-    <w:p>
-      <w:pPr>
-        <w:pStyle w:val="ListParagraph"/>
-        <w:numPr>
-          <w:ilvl w:val="0"/>
-          <w:numId w:val="12"/>
-        </w:numPr>
-      </w:pPr>
-      <w:r>
-        <w:t>CAN_LOW_LEFT</w:t>
-      </w:r>
-    </w:p>
-    <w:p>
-      <w:pPr>
-        <w:pStyle w:val="ListParagraph"/>
-        <w:numPr>
-          <w:ilvl w:val="0"/>
-          <w:numId w:val="12"/>
-        </w:numPr>
-      </w:pPr>
-      <w:r>
-        <w:t>RFE_LEFT</w:t>
-      </w:r>
-    </w:p>
-    <w:p>
-      <w:pPr>
-        <w:pStyle w:val="ListParagraph"/>
-        <w:numPr>
-          <w:ilvl w:val="0"/>
-          <w:numId w:val="12"/>
-        </w:numPr>
-      </w:pPr>
-      <w:r>
-        <w:t>RUN_LEFT</w:t>
-      </w:r>
-    </w:p>
-    <w:p>
-      <w:pPr>
-        <w:pStyle w:val="ListParagraph"/>
-        <w:numPr>
-          <w:ilvl w:val="0"/>
-          <w:numId w:val="12"/>
-        </w:numPr>
-      </w:pPr>
-      <w:r>
-        <w:t>AGND_LEFT</w:t>
-      </w:r>
-    </w:p>
-    <w:p>
-      <w:pPr>
-        <w:pStyle w:val="ListParagraph"/>
-        <w:numPr>
-          <w:ilvl w:val="0"/>
-          <w:numId w:val="12"/>
-        </w:numPr>
-      </w:pPr>
-      <w:r>
-        <w:t>RTR_IN_LEFT</w:t>
-      </w:r>
-    </w:p>
-    <w:p>
-      <w:pPr>
-        <w:pStyle w:val="ListParagraph"/>
-        <w:numPr>
-          <w:ilvl w:val="0"/>
-          <w:numId w:val="12"/>
-        </w:numPr>
-      </w:pPr>
-      <w:r>
-        <w:t>RTR_OUT_LEFT</w:t>
-      </w:r>
-    </w:p>
-    <w:p>
-      <w:pPr>
-        <w:pStyle w:val="ListParagraph"/>
-        <w:numPr>
-          <w:ilvl w:val="0"/>
-          <w:numId w:val="12"/>
-        </w:numPr>
-      </w:pPr>
-      <w:r>
-        <w:t>12V_RIGHT</w:t>
-      </w:r>
-    </w:p>
-    <w:p>
-      <w:pPr>
-        <w:pStyle w:val="ListParagraph"/>
-        <w:numPr>
-          <w:ilvl w:val="0"/>
-          <w:numId w:val="12"/>
-        </w:numPr>
-      </w:pPr>
-      <w:r>
-        <w:t>GND_RIGHT</w:t>
-      </w:r>
-    </w:p>
-    <w:p>
-      <w:pPr>
-        <w:pStyle w:val="ListParagraph"/>
-        <w:numPr>
-          <w:ilvl w:val="0"/>
-          <w:numId w:val="12"/>
-        </w:numPr>
-      </w:pPr>
-      <w:r>
-        <w:t>CAN_HIGH_RIGHT</w:t>
-      </w:r>
-    </w:p>
-    <w:p>
-      <w:pPr>
-        <w:pStyle w:val="ListParagraph"/>
-        <w:numPr>
-          <w:ilvl w:val="0"/>
-          <w:numId w:val="12"/>
-        </w:numPr>
-      </w:pPr>
-      <w:r>
-        <w:t>CAN_LOW_RIGHT</w:t>
-      </w:r>
-    </w:p>
-    <w:p>
-      <w:pPr>
-        <w:pStyle w:val="ListParagraph"/>
-        <w:numPr>
-          <w:ilvl w:val="0"/>
-          <w:numId w:val="12"/>
-        </w:numPr>
-      </w:pPr>
-      <w:r>
-        <w:t>RFE_RIGHT</w:t>
-      </w:r>
-    </w:p>
-    <w:p>
-      <w:pPr>
-        <w:pStyle w:val="ListParagraph"/>
-        <w:numPr>
-          <w:ilvl w:val="0"/>
-          <w:numId w:val="12"/>
-        </w:numPr>
-      </w:pPr>
-      <w:r>
-        <w:t>RUN_RIGHT</w:t>
-      </w:r>
-    </w:p>
-    <w:p>
-      <w:pPr>
-        <w:pStyle w:val="ListParagraph"/>
-        <w:numPr>
-          <w:ilvl w:val="0"/>
-          <w:numId w:val="12"/>
-        </w:numPr>
-      </w:pPr>
-      <w:r>
-        <w:lastRenderedPageBreak/>
-        <w:t>AGND_RIGHT</w:t>
-      </w:r>
-    </w:p>
-    <w:p>
-      <w:pPr>
-        <w:pStyle w:val="ListParagraph"/>
-        <w:numPr>
-          <w:ilvl w:val="0"/>
-          <w:numId w:val="12"/>
-        </w:numPr>
-      </w:pPr>
-      <w:r>
-        <w:t>RTR_IN_RIGHT</w:t>
-      </w:r>
-    </w:p>
-    <w:p>
-      <w:pPr>
-        <w:pStyle w:val="ListParagraph"/>
-        <w:numPr>
-          <w:ilvl w:val="0"/>
-          <w:numId w:val="12"/>
-        </w:numPr>
-      </w:pPr>
-      <w:r>
-        <w:t>RTR_OUT_RIGHT</w:t>
-      </w:r>
-    </w:p>
-    <w:p>
-      <w:pPr>
-        <w:pStyle w:val="Heading2"/>
-      </w:pPr>
-      <w:r>
-        <w:t>HVD – ACCUMULATOR</w:t>
-      </w:r>
-    </w:p>
-    <w:p>
-      <w:r>
-        <w:t>HVD: Size 14 - 19 x size 20 contacts</w:t>
-      </w:r>
-    </w:p>
-    <w:p>
-      <w:r>
-        <w:t>ACCUMULATOR: Size 14 - 19 x size 20 contacts</w:t>
-      </w:r>
-    </w:p>
-    <w:p>
-      <w:r>
-        <w:t xml:space="preserve">19 </w:t>
-      </w:r>
-      <w:r>
-        <w:t>Connections:</w:t>
-      </w:r>
-    </w:p>
-    <w:p>
-      <w:pPr>
-        <w:pStyle w:val="ListParagraph"/>
-        <w:numPr>
-          <w:ilvl w:val="0"/>
-          <w:numId w:val="13"/>
-        </w:numPr>
-      </w:pPr>
-      <w:r>
-        <w:t>12 V</w:t>
-      </w:r>
-    </w:p>
-    <w:p>
-      <w:pPr>
-        <w:pStyle w:val="ListParagraph"/>
-        <w:numPr>
-          <w:ilvl w:val="0"/>
-          <w:numId w:val="13"/>
-        </w:numPr>
-      </w:pPr>
-      <w:r>
-        <w:t>GND</w:t>
-      </w:r>
-    </w:p>
-    <w:p>
-      <w:pPr>
-        <w:pStyle w:val="ListParagraph"/>
-        <w:numPr>
-          <w:ilvl w:val="0"/>
-          <w:numId w:val="13"/>
-        </w:numPr>
-      </w:pPr>
-      <w:r>
-        <w:t>STARTER</w:t>
-      </w:r>
-    </w:p>
-    <w:p>
-      <w:pPr>
-        <w:pStyle w:val="ListParagraph"/>
-        <w:numPr>
-          <w:ilvl w:val="0"/>
-          <w:numId w:val="13"/>
-        </w:numPr>
-      </w:pPr>
-      <w:r>
-        <w:t>SHUTDOWN</w:t>
-      </w:r>
-    </w:p>
-    <w:p>
-      <w:pPr>
-        <w:pStyle w:val="ListParagraph"/>
-        <w:numPr>
-          <w:ilvl w:val="0"/>
-          <w:numId w:val="13"/>
-        </w:numPr>
-      </w:pPr>
-      <w:r>
-        <w:t>BMS_OK</w:t>
-      </w:r>
-    </w:p>
-    <w:p>
-      <w:pPr>
-        <w:pStyle w:val="ListParagraph"/>
-        <w:numPr>
-          <w:ilvl w:val="0"/>
-          <w:numId w:val="13"/>
-        </w:numPr>
-      </w:pPr>
-      <w:r>
-        <w:t>PRECHARGE_OK</w:t>
-      </w:r>
-    </w:p>
-    <w:p>
-      <w:pPr>
-        <w:pStyle w:val="ListParagraph"/>
-        <w:numPr>
-          <w:ilvl w:val="0"/>
-          <w:numId w:val="13"/>
-        </w:numPr>
-      </w:pPr>
-      <w:r>
-        <w:t>IMD_OK</w:t>
-      </w:r>
-    </w:p>
-    <w:p>
-      <w:pPr>
-        <w:pStyle w:val="ListParagraph"/>
-        <w:numPr>
-          <w:ilvl w:val="0"/>
-          <w:numId w:val="13"/>
-        </w:numPr>
-      </w:pPr>
-      <w:r>
-        <w:t>CAN_HIGH</w:t>
-      </w:r>
-    </w:p>
-    <w:p>
-      <w:pPr>
-        <w:pStyle w:val="ListParagraph"/>
-        <w:numPr>
-          <w:ilvl w:val="0"/>
-          <w:numId w:val="13"/>
-        </w:numPr>
-      </w:pPr>
-      <w:r>
-        <w:t>CAN_LOW</w:t>
-      </w:r>
-    </w:p>
-    <w:p>
-      <w:pPr>
-        <w:pStyle w:val="ListParagraph"/>
-        <w:numPr>
-          <w:ilvl w:val="0"/>
-          <w:numId w:val="13"/>
-        </w:numPr>
-      </w:pPr>
-      <w:r>
-        <w:t>BSPD_CURRENT</w:t>
-      </w:r>
-    </w:p>
-    <w:p>
-      <w:pPr>
-        <w:pStyle w:val="ListParagraph"/>
-        <w:numPr>
-          <w:ilvl w:val="0"/>
-          <w:numId w:val="13"/>
-        </w:numPr>
-      </w:pPr>
-      <w:r>
-        <w:t>BSPD_REFERENCE</w:t>
-      </w:r>
-    </w:p>
-    <w:p>
-      <w:pPr>
-        <w:pStyle w:val="ListParagraph"/>
-        <w:numPr>
-          <w:ilvl w:val="0"/>
-          <w:numId w:val="13"/>
-        </w:numPr>
-      </w:pPr>
-      <w:r>
-        <w:t>COOL_PWR1</w:t>
-      </w:r>
-    </w:p>
-    <w:p>
-      <w:pPr>
-        <w:pStyle w:val="ListParagraph"/>
-        <w:numPr>
-          <w:ilvl w:val="0"/>
-          <w:numId w:val="13"/>
-        </w:numPr>
-      </w:pPr>
-      <w:r>
-        <w:t>COOL_PWR2</w:t>
-      </w:r>
-    </w:p>
-    <w:p>
-      <w:pPr>
-        <w:pStyle w:val="ListParagraph"/>
-        <w:numPr>
-          <w:ilvl w:val="0"/>
-          <w:numId w:val="13"/>
-        </w:numPr>
-      </w:pPr>
-      <w:r>
-        <w:t>COOL_PWR3</w:t>
-      </w:r>
-    </w:p>
-    <w:p>
-      <w:pPr>
-        <w:pStyle w:val="ListParagraph"/>
-        <w:numPr>
-          <w:ilvl w:val="0"/>
-          <w:numId w:val="13"/>
-        </w:numPr>
-      </w:pPr>
-      <w:r>
-        <w:t>COOL_GND1</w:t>
-      </w:r>
-    </w:p>
-    <w:p>
-      <w:pPr>
-        <w:pStyle w:val="ListParagraph"/>
-        <w:numPr>
-          <w:ilvl w:val="0"/>
-          <w:numId w:val="13"/>
-        </w:numPr>
-      </w:pPr>
-      <w:r>
-        <w:t>COOL_GND2</w:t>
-      </w:r>
-    </w:p>
-    <w:p>
-      <w:pPr>
-        <w:pStyle w:val="ListParagraph"/>
-        <w:numPr>
-          <w:ilvl w:val="0"/>
-          <w:numId w:val="13"/>
-        </w:numPr>
-      </w:pPr>
-      <w:r>
-        <w:t>COOL_GND3</w:t>
-      </w:r>
-    </w:p>
-    <w:p>
-      <w:pPr>
-        <w:pStyle w:val="ListParagraph"/>
-        <w:numPr>
-          <w:ilvl w:val="0"/>
-          <w:numId w:val="13"/>
-        </w:numPr>
-      </w:pPr>
-      <w:r>
-        <w:t>IMD_GND_FRNT</w:t>
-      </w:r>
-    </w:p>
-    <w:p>
-      <w:pPr>
-        <w:pStyle w:val="ListParagraph"/>
-        <w:numPr>
-          <w:ilvl w:val="0"/>
-          <w:numId w:val="13"/>
-        </w:numPr>
-      </w:pPr>
-      <w:r>
-        <w:t>IMD_GND_REAR</w:t>
-      </w:r>
-    </w:p>
+        <w:t>HVD</w:t>
+      </w:r>
+      <w:r>
+        <w:t xml:space="preserve"> – CONTROLLER R</w:t>
+      </w:r>
+    </w:p>
+    <w:p>
+      <w:r>
+        <w:t>S</w:t>
+      </w:r>
+      <w:r>
+        <w:t>ize 22 ASHD</w:t>
+      </w:r>
+    </w:p>
+    <w:p/>
     <w:sectPr>
       <w:pgSz w:w="11906" w:h="16838"/>
       <w:pgMar w:top="1440" w:right="1440" w:bottom="1440" w:left="1440" w:header="708" w:footer="708" w:gutter="0"/>
@@ -1955,6 +2619,119 @@
 <file path=word/numbering.xml><?xml version="1.0" encoding="utf-8"?>
 <w:numbering xmlns:wpc="http://schemas.microsoft.com/office/word/2010/wordprocessingCanvas" xmlns:cx="http://schemas.microsoft.com/office/drawing/2014/chartex" xmlns:cx1="http://schemas.microsoft.com/office/drawing/2015/9/8/chartex" xmlns:cx2="http://schemas.microsoft.com/office/drawing/2015/10/21/chartex" xmlns:cx3="http://schemas.microsoft.com/office/drawing/2016/5/9/chartex" xmlns:cx4="http://schemas.microsoft.com/office/drawing/2016/5/10/chartex" xmlns:cx5="http://schemas.microsoft.com/office/drawing/2016/5/11/chartex" xmlns:cx6="http://schemas.microsoft.com/office/drawing/2016/5/12/chartex" xmlns:cx7="http://schemas.microsoft.com/office/drawing/2016/5/13/chartex" xmlns:cx8="http://schemas.microsoft.com/office/drawing/2016/5/14/chartex" xmlns:mc="http://schemas.openxmlformats.org/markup-compatibility/2006" xmlns:aink="http://schemas.microsoft.com/office/drawing/2016/ink" xmlns:am3d="http://schemas.microsoft.com/office/drawing/2017/model3d" xmlns:o="urn:schemas-microsoft-com:office:office" xmlns:r="http://schemas.openxmlformats.org/officeDocument/2006/relationships" xmlns:m="http://schemas.openxmlformats.org/officeDocument/2006/math" xmlns:v="urn:schemas-microsoft-com:vml" xmlns:wp14="http://schemas.microsoft.com/office/word/2010/wordprocessingDrawing" xmlns:wp="http://schemas.openxmlformats.org/drawingml/2006/wordprocessingDrawing" xmlns:w10="urn:schemas-microsoft-com:office:word" xmlns:w="http://schemas.openxmlformats.org/wordprocessingml/2006/main" xmlns:w14="http://schemas.microsoft.com/office/word/2010/wordml" xmlns:w15="http://schemas.microsoft.com/office/word/2012/wordml" xmlns:w16cex="http://schemas.microsoft.com/office/word/2018/wordml/cex" xmlns:w16cid="http://schemas.microsoft.com/office/word/2016/wordml/cid" xmlns:w16="http://schemas.microsoft.com/office/word/2018/wordml" xmlns:w16sdtdh="http://schemas.microsoft.com/office/word/2020/wordml/sdtdatahash" xmlns:w16se="http://schemas.microsoft.com/office/word/2015/wordml/symex" xmlns:wpg="http://schemas.microsoft.com/office/word/2010/wordprocessingGroup" xmlns:wpi="http://schemas.microsoft.com/office/word/2010/wordprocessingInk" xmlns:wne="http://schemas.microsoft.com/office/word/2006/wordml" xmlns:wps="http://schemas.microsoft.com/office/word/2010/wordprocessingShape" mc:Ignorable="w14 w15 w16se w16cid w16 w16cex w16sdtdh wp14">
   <w:abstractNum w:abstractNumId="0" w15:restartNumberingAfterBreak="0">
+    <w:nsid w:val="0C153787"/>
+    <w:multiLevelType w:val="hybridMultilevel"/>
+    <w:tmpl w:val="E45E9208"/>
+    <w:lvl w:ilvl="0" w:tplc="0C090001">
+      <w:start w:val="1"/>
+      <w:numFmt w:val="bullet"/>
+      <w:lvlText w:val=""/>
+      <w:lvlJc w:val="left"/>
+      <w:pPr>
+        <w:ind w:left="720" w:hanging="360"/>
+      </w:pPr>
+      <w:rPr>
+        <w:rFonts w:ascii="Symbol" w:hAnsi="Symbol" w:hint="default"/>
+      </w:rPr>
+    </w:lvl>
+    <w:lvl w:ilvl="1" w:tplc="0C090003" w:tentative="1">
+      <w:start w:val="1"/>
+      <w:numFmt w:val="bullet"/>
+      <w:lvlText w:val="o"/>
+      <w:lvlJc w:val="left"/>
+      <w:pPr>
+        <w:ind w:left="1440" w:hanging="360"/>
+      </w:pPr>
+      <w:rPr>
+        <w:rFonts w:ascii="Courier New" w:hAnsi="Courier New" w:cs="Courier New" w:hint="default"/>
+      </w:rPr>
+    </w:lvl>
+    <w:lvl w:ilvl="2" w:tplc="0C090005" w:tentative="1">
+      <w:start w:val="1"/>
+      <w:numFmt w:val="bullet"/>
+      <w:lvlText w:val=""/>
+      <w:lvlJc w:val="left"/>
+      <w:pPr>
+        <w:ind w:left="2160" w:hanging="360"/>
+      </w:pPr>
+      <w:rPr>
+        <w:rFonts w:ascii="Wingdings" w:hAnsi="Wingdings" w:hint="default"/>
+      </w:rPr>
+    </w:lvl>
+    <w:lvl w:ilvl="3" w:tplc="0C090001" w:tentative="1">
+      <w:start w:val="1"/>
+      <w:numFmt w:val="bullet"/>
+      <w:lvlText w:val=""/>
+      <w:lvlJc w:val="left"/>
+      <w:pPr>
+        <w:ind w:left="2880" w:hanging="360"/>
+      </w:pPr>
+      <w:rPr>
+        <w:rFonts w:ascii="Symbol" w:hAnsi="Symbol" w:hint="default"/>
+      </w:rPr>
+    </w:lvl>
+    <w:lvl w:ilvl="4" w:tplc="0C090003" w:tentative="1">
+      <w:start w:val="1"/>
+      <w:numFmt w:val="bullet"/>
+      <w:lvlText w:val="o"/>
+      <w:lvlJc w:val="left"/>
+      <w:pPr>
+        <w:ind w:left="3600" w:hanging="360"/>
+      </w:pPr>
+      <w:rPr>
+        <w:rFonts w:ascii="Courier New" w:hAnsi="Courier New" w:cs="Courier New" w:hint="default"/>
+      </w:rPr>
+    </w:lvl>
+    <w:lvl w:ilvl="5" w:tplc="0C090005" w:tentative="1">
+      <w:start w:val="1"/>
+      <w:numFmt w:val="bullet"/>
+      <w:lvlText w:val=""/>
+      <w:lvlJc w:val="left"/>
+      <w:pPr>
+        <w:ind w:left="4320" w:hanging="360"/>
+      </w:pPr>
+      <w:rPr>
+        <w:rFonts w:ascii="Wingdings" w:hAnsi="Wingdings" w:hint="default"/>
+      </w:rPr>
+    </w:lvl>
+    <w:lvl w:ilvl="6" w:tplc="0C090001" w:tentative="1">
+      <w:start w:val="1"/>
+      <w:numFmt w:val="bullet"/>
+      <w:lvlText w:val=""/>
+      <w:lvlJc w:val="left"/>
+      <w:pPr>
+        <w:ind w:left="5040" w:hanging="360"/>
+      </w:pPr>
+      <w:rPr>
+        <w:rFonts w:ascii="Symbol" w:hAnsi="Symbol" w:hint="default"/>
+      </w:rPr>
+    </w:lvl>
+    <w:lvl w:ilvl="7" w:tplc="0C090003" w:tentative="1">
+      <w:start w:val="1"/>
+      <w:numFmt w:val="bullet"/>
+      <w:lvlText w:val="o"/>
+      <w:lvlJc w:val="left"/>
+      <w:pPr>
+        <w:ind w:left="5760" w:hanging="360"/>
+      </w:pPr>
+      <w:rPr>
+        <w:rFonts w:ascii="Courier New" w:hAnsi="Courier New" w:cs="Courier New" w:hint="default"/>
+      </w:rPr>
+    </w:lvl>
+    <w:lvl w:ilvl="8" w:tplc="0C090005" w:tentative="1">
+      <w:start w:val="1"/>
+      <w:numFmt w:val="bullet"/>
+      <w:lvlText w:val=""/>
+      <w:lvlJc w:val="left"/>
+      <w:pPr>
+        <w:ind w:left="6480" w:hanging="360"/>
+      </w:pPr>
+      <w:rPr>
+        <w:rFonts w:ascii="Wingdings" w:hAnsi="Wingdings" w:hint="default"/>
+      </w:rPr>
+    </w:lvl>
+  </w:abstractNum>
+  <w:abstractNum w:abstractNumId="1" w15:restartNumberingAfterBreak="0">
     <w:nsid w:val="0F1254EE"/>
     <w:multiLevelType w:val="hybridMultilevel"/>
     <w:tmpl w:val="F3E2D234"/>
@@ -2067,7 +2844,7 @@
       </w:rPr>
     </w:lvl>
   </w:abstractNum>
-  <w:abstractNum w:abstractNumId="1" w15:restartNumberingAfterBreak="0">
+  <w:abstractNum w:abstractNumId="2" w15:restartNumberingAfterBreak="0">
     <w:nsid w:val="14DA115C"/>
     <w:multiLevelType w:val="hybridMultilevel"/>
     <w:tmpl w:val="4DAACE66"/>
@@ -2180,7 +2957,7 @@
       </w:rPr>
     </w:lvl>
   </w:abstractNum>
-  <w:abstractNum w:abstractNumId="2" w15:restartNumberingAfterBreak="0">
+  <w:abstractNum w:abstractNumId="3" w15:restartNumberingAfterBreak="0">
     <w:nsid w:val="1AC93706"/>
     <w:multiLevelType w:val="hybridMultilevel"/>
     <w:tmpl w:val="564E8900"/>
@@ -2293,7 +3070,7 @@
       </w:rPr>
     </w:lvl>
   </w:abstractNum>
-  <w:abstractNum w:abstractNumId="3" w15:restartNumberingAfterBreak="0">
+  <w:abstractNum w:abstractNumId="4" w15:restartNumberingAfterBreak="0">
     <w:nsid w:val="292773D9"/>
     <w:multiLevelType w:val="hybridMultilevel"/>
     <w:tmpl w:val="455AE81E"/>
@@ -2406,7 +3183,7 @@
       </w:rPr>
     </w:lvl>
   </w:abstractNum>
-  <w:abstractNum w:abstractNumId="4" w15:restartNumberingAfterBreak="0">
+  <w:abstractNum w:abstractNumId="5" w15:restartNumberingAfterBreak="0">
     <w:nsid w:val="2F1A3016"/>
     <w:multiLevelType w:val="hybridMultilevel"/>
     <w:tmpl w:val="F19236AA"/>
@@ -2519,7 +3296,7 @@
       </w:rPr>
     </w:lvl>
   </w:abstractNum>
-  <w:abstractNum w:abstractNumId="5" w15:restartNumberingAfterBreak="0">
+  <w:abstractNum w:abstractNumId="6" w15:restartNumberingAfterBreak="0">
     <w:nsid w:val="44715868"/>
     <w:multiLevelType w:val="hybridMultilevel"/>
     <w:tmpl w:val="D18C6B54"/>
@@ -2632,7 +3409,7 @@
       </w:rPr>
     </w:lvl>
   </w:abstractNum>
-  <w:abstractNum w:abstractNumId="6" w15:restartNumberingAfterBreak="0">
+  <w:abstractNum w:abstractNumId="7" w15:restartNumberingAfterBreak="0">
     <w:nsid w:val="455464BE"/>
     <w:multiLevelType w:val="hybridMultilevel"/>
     <w:tmpl w:val="1C08BF06"/>
@@ -2745,7 +3522,7 @@
       </w:rPr>
     </w:lvl>
   </w:abstractNum>
-  <w:abstractNum w:abstractNumId="7" w15:restartNumberingAfterBreak="0">
+  <w:abstractNum w:abstractNumId="8" w15:restartNumberingAfterBreak="0">
     <w:nsid w:val="4D7711A2"/>
     <w:multiLevelType w:val="hybridMultilevel"/>
     <w:tmpl w:val="4F68C8F0"/>
@@ -2858,7 +3635,7 @@
       </w:rPr>
     </w:lvl>
   </w:abstractNum>
-  <w:abstractNum w:abstractNumId="8" w15:restartNumberingAfterBreak="0">
+  <w:abstractNum w:abstractNumId="9" w15:restartNumberingAfterBreak="0">
     <w:nsid w:val="500462C7"/>
     <w:multiLevelType w:val="hybridMultilevel"/>
     <w:tmpl w:val="8898DAD2"/>
@@ -2971,7 +3748,7 @@
       </w:rPr>
     </w:lvl>
   </w:abstractNum>
-  <w:abstractNum w:abstractNumId="9" w15:restartNumberingAfterBreak="0">
+  <w:abstractNum w:abstractNumId="10" w15:restartNumberingAfterBreak="0">
     <w:nsid w:val="51C36AAB"/>
     <w:multiLevelType w:val="hybridMultilevel"/>
     <w:tmpl w:val="F046652E"/>
@@ -3084,7 +3861,7 @@
       </w:rPr>
     </w:lvl>
   </w:abstractNum>
-  <w:abstractNum w:abstractNumId="10" w15:restartNumberingAfterBreak="0">
+  <w:abstractNum w:abstractNumId="11" w15:restartNumberingAfterBreak="0">
     <w:nsid w:val="5600782F"/>
     <w:multiLevelType w:val="hybridMultilevel"/>
     <w:tmpl w:val="08BC7248"/>
@@ -3197,7 +3974,7 @@
       </w:rPr>
     </w:lvl>
   </w:abstractNum>
-  <w:abstractNum w:abstractNumId="11" w15:restartNumberingAfterBreak="0">
+  <w:abstractNum w:abstractNumId="12" w15:restartNumberingAfterBreak="0">
     <w:nsid w:val="72226176"/>
     <w:multiLevelType w:val="hybridMultilevel"/>
     <w:tmpl w:val="9B7C7D7A"/>
@@ -3310,7 +4087,7 @@
       </w:rPr>
     </w:lvl>
   </w:abstractNum>
-  <w:abstractNum w:abstractNumId="12" w15:restartNumberingAfterBreak="0">
+  <w:abstractNum w:abstractNumId="13" w15:restartNumberingAfterBreak="0">
     <w:nsid w:val="74941181"/>
     <w:multiLevelType w:val="hybridMultilevel"/>
     <w:tmpl w:val="78FA765E"/>
@@ -3423,7 +4200,7 @@
       </w:rPr>
     </w:lvl>
   </w:abstractNum>
-  <w:abstractNum w:abstractNumId="13" w15:restartNumberingAfterBreak="0">
+  <w:abstractNum w:abstractNumId="14" w15:restartNumberingAfterBreak="0">
     <w:nsid w:val="750B08CA"/>
     <w:multiLevelType w:val="hybridMultilevel"/>
     <w:tmpl w:val="DBA6FE0E"/>
@@ -3537,46 +4314,49 @@
     </w:lvl>
   </w:abstractNum>
   <w:num w:numId="1">
+    <w:abstractNumId w:val="10"/>
+  </w:num>
+  <w:num w:numId="2">
+    <w:abstractNumId w:val="2"/>
+  </w:num>
+  <w:num w:numId="3">
+    <w:abstractNumId w:val="5"/>
+  </w:num>
+  <w:num w:numId="4">
+    <w:abstractNumId w:val="4"/>
+  </w:num>
+  <w:num w:numId="5">
+    <w:abstractNumId w:val="11"/>
+  </w:num>
+  <w:num w:numId="6">
+    <w:abstractNumId w:val="7"/>
+  </w:num>
+  <w:num w:numId="7">
+    <w:abstractNumId w:val="14"/>
+  </w:num>
+  <w:num w:numId="8">
     <w:abstractNumId w:val="9"/>
   </w:num>
-  <w:num w:numId="2">
+  <w:num w:numId="9">
+    <w:abstractNumId w:val="12"/>
+  </w:num>
+  <w:num w:numId="10">
     <w:abstractNumId w:val="1"/>
   </w:num>
-  <w:num w:numId="3">
-    <w:abstractNumId w:val="4"/>
-  </w:num>
-  <w:num w:numId="4">
+  <w:num w:numId="11">
     <w:abstractNumId w:val="3"/>
   </w:num>
-  <w:num w:numId="5">
-    <w:abstractNumId w:val="10"/>
+  <w:num w:numId="12">
+    <w:abstractNumId w:val="8"/>
   </w:num>
-  <w:num w:numId="6">
+  <w:num w:numId="13">
     <w:abstractNumId w:val="6"/>
   </w:num>
-  <w:num w:numId="7">
+  <w:num w:numId="14">
     <w:abstractNumId w:val="13"/>
   </w:num>
-  <w:num w:numId="8">
-    <w:abstractNumId w:val="8"/>
-  </w:num>
-  <w:num w:numId="9">
-    <w:abstractNumId w:val="11"/>
-  </w:num>
-  <w:num w:numId="10">
+  <w:num w:numId="15">
     <w:abstractNumId w:val="0"/>
-  </w:num>
-  <w:num w:numId="11">
-    <w:abstractNumId w:val="2"/>
-  </w:num>
-  <w:num w:numId="12">
-    <w:abstractNumId w:val="7"/>
-  </w:num>
-  <w:num w:numId="13">
-    <w:abstractNumId w:val="5"/>
-  </w:num>
-  <w:num w:numId="14">
-    <w:abstractNumId w:val="12"/>
   </w:num>
 </w:numbering>
 </file>
@@ -4023,6 +4803,28 @@
       <w:szCs w:val="26"/>
     </w:rPr>
   </w:style>
+  <w:style w:type="paragraph" w:styleId="Heading3">
+    <w:name w:val="heading 3"/>
+    <w:basedOn w:val="Normal"/>
+    <w:next w:val="Normal"/>
+    <w:link w:val="Heading3Char"/>
+    <w:uiPriority w:val="9"/>
+    <w:unhideWhenUsed/>
+    <w:qFormat/>
+    <w:rsid w:val="007C197D"/>
+    <w:pPr>
+      <w:keepNext/>
+      <w:keepLines/>
+      <w:spacing w:before="40" w:after="0"/>
+      <w:outlineLvl w:val="2"/>
+    </w:pPr>
+    <w:rPr>
+      <w:rFonts w:asciiTheme="majorHAnsi" w:eastAsiaTheme="majorEastAsia" w:hAnsiTheme="majorHAnsi" w:cstheme="majorBidi"/>
+      <w:color w:val="243F60" w:themeColor="accent1" w:themeShade="7F"/>
+      <w:sz w:val="24"/>
+      <w:szCs w:val="24"/>
+    </w:rPr>
+  </w:style>
   <w:style w:type="character" w:default="1" w:styleId="DefaultParagraphFont">
     <w:name w:val="Default Paragraph Font"/>
     <w:uiPriority w:val="1"/>
@@ -4153,6 +4955,51 @@
       <w:color w:val="000000"/>
       <w:sz w:val="22"/>
       <w:szCs w:val="22"/>
+    </w:rPr>
+  </w:style>
+  <w:style w:type="character" w:customStyle="1" w:styleId="Heading3Char">
+    <w:name w:val="Heading 3 Char"/>
+    <w:basedOn w:val="DefaultParagraphFont"/>
+    <w:link w:val="Heading3"/>
+    <w:uiPriority w:val="9"/>
+    <w:rsid w:val="007C197D"/>
+    <w:rPr>
+      <w:rFonts w:asciiTheme="majorHAnsi" w:eastAsiaTheme="majorEastAsia" w:hAnsiTheme="majorHAnsi" w:cstheme="majorBidi"/>
+      <w:color w:val="243F60" w:themeColor="accent1" w:themeShade="7F"/>
+      <w:sz w:val="24"/>
+      <w:szCs w:val="24"/>
+    </w:rPr>
+  </w:style>
+  <w:style w:type="paragraph" w:styleId="Subtitle">
+    <w:name w:val="Subtitle"/>
+    <w:basedOn w:val="Normal"/>
+    <w:next w:val="Normal"/>
+    <w:link w:val="SubtitleChar"/>
+    <w:uiPriority w:val="11"/>
+    <w:qFormat/>
+    <w:rsid w:val="00FF541C"/>
+    <w:pPr>
+      <w:numPr>
+        <w:ilvl w:val="1"/>
+      </w:numPr>
+      <w:spacing w:after="160"/>
+    </w:pPr>
+    <w:rPr>
+      <w:rFonts w:eastAsiaTheme="minorEastAsia"/>
+      <w:color w:val="5A5A5A" w:themeColor="text1" w:themeTint="A5"/>
+      <w:spacing w:val="15"/>
+    </w:rPr>
+  </w:style>
+  <w:style w:type="character" w:customStyle="1" w:styleId="SubtitleChar">
+    <w:name w:val="Subtitle Char"/>
+    <w:basedOn w:val="DefaultParagraphFont"/>
+    <w:link w:val="Subtitle"/>
+    <w:uiPriority w:val="11"/>
+    <w:rsid w:val="00FF541C"/>
+    <w:rPr>
+      <w:rFonts w:eastAsiaTheme="minorEastAsia"/>
+      <w:color w:val="5A5A5A" w:themeColor="text1" w:themeTint="A5"/>
+      <w:spacing w:val="15"/>
     </w:rPr>
   </w:style>
 </w:styles>
